--- a/HW3/HW3.docx
+++ b/HW3/HW3.docx
@@ -1770,49 +1770,120 @@
         </w:numPr>
         <w:rPr>
           <w:rFonts w:ascii="Times New Roman" w:hAnsi="Times New Roman" w:cs="Times New Roman"/>
-        </w:rPr>
-      </w:pPr>
-      <w:r>
-        <w:rPr>
-          <w:rFonts w:ascii="Times New Roman" w:hAnsi="Times New Roman" w:cs="Times New Roman"/>
-        </w:rPr>
-        <w:t>K = 17 = 16 + 1 = 2</w:t>
-      </w:r>
-      <w:r>
-        <w:rPr>
-          <w:rFonts w:ascii="Times New Roman" w:hAnsi="Times New Roman" w:cs="Times New Roman"/>
-          <w:vertAlign w:val="superscript"/>
-        </w:rPr>
-        <w:t>4</w:t>
-      </w:r>
-      <w:r>
-        <w:rPr>
-          <w:rFonts w:ascii="Times New Roman" w:hAnsi="Times New Roman" w:cs="Times New Roman"/>
-        </w:rPr>
-        <w:t xml:space="preserve"> + 1 = (1 &lt;&lt;  4) + 1</w:t>
-      </w:r>
-    </w:p>
-    <w:p>
-      <w:pPr>
-        <w:pStyle w:val="ListParagraph"/>
-        <w:rPr>
-          <w:rFonts w:ascii="Times New Roman" w:hAnsi="Times New Roman" w:cs="Times New Roman"/>
-        </w:rPr>
-      </w:pPr>
-      <w:r>
-        <w:rPr>
-          <w:rFonts w:ascii="Times New Roman" w:hAnsi="Times New Roman" w:cs="Times New Roman"/>
-        </w:rPr>
-        <w:tab/>
-        <w:t xml:space="preserve">17x = x(1 &lt;&lt; 4) + x = </w:t>
-      </w:r>
-      <w:r>
-        <w:rPr>
-          <w:rFonts w:ascii="Times New Roman" w:hAnsi="Times New Roman" w:cs="Times New Roman"/>
           <w:b/>
           <w:bCs/>
         </w:rPr>
-        <w:t>(x &lt;&lt; 4) + x</w:t>
+      </w:pPr>
+      <w:r>
+        <w:rPr>
+          <w:rFonts w:ascii="Times New Roman" w:hAnsi="Times New Roman" w:cs="Times New Roman"/>
+        </w:rPr>
+        <w:t>K = 17</w:t>
+      </w:r>
+      <w:r>
+        <w:rPr>
+          <w:rFonts w:ascii="Times New Roman" w:hAnsi="Times New Roman" w:cs="Times New Roman"/>
+        </w:rPr>
+        <w:t>x</w:t>
+      </w:r>
+      <w:r>
+        <w:rPr>
+          <w:rFonts w:ascii="Times New Roman" w:hAnsi="Times New Roman" w:cs="Times New Roman"/>
+        </w:rPr>
+        <w:t xml:space="preserve"> = 16</w:t>
+      </w:r>
+      <w:r>
+        <w:rPr>
+          <w:rFonts w:ascii="Times New Roman" w:hAnsi="Times New Roman" w:cs="Times New Roman"/>
+        </w:rPr>
+        <w:t>x</w:t>
+      </w:r>
+      <w:r>
+        <w:rPr>
+          <w:rFonts w:ascii="Times New Roman" w:hAnsi="Times New Roman" w:cs="Times New Roman"/>
+        </w:rPr>
+        <w:t xml:space="preserve"> + </w:t>
+      </w:r>
+      <w:r>
+        <w:rPr>
+          <w:rFonts w:ascii="Times New Roman" w:hAnsi="Times New Roman" w:cs="Times New Roman"/>
+        </w:rPr>
+        <w:t>x</w:t>
+      </w:r>
+      <w:r>
+        <w:rPr>
+          <w:rFonts w:ascii="Times New Roman" w:hAnsi="Times New Roman" w:cs="Times New Roman"/>
+        </w:rPr>
+        <w:t xml:space="preserve"> = </w:t>
+      </w:r>
+      <w:r>
+        <w:rPr>
+          <w:rFonts w:ascii="Times New Roman" w:hAnsi="Times New Roman" w:cs="Times New Roman"/>
+        </w:rPr>
+        <w:t>x</w:t>
+      </w:r>
+      <w:r>
+        <w:rPr>
+          <w:rFonts w:ascii="Times New Roman" w:hAnsi="Times New Roman" w:cs="Times New Roman"/>
+        </w:rPr>
+        <w:t>2</w:t>
+      </w:r>
+      <w:r>
+        <w:rPr>
+          <w:rFonts w:ascii="Times New Roman" w:hAnsi="Times New Roman" w:cs="Times New Roman"/>
+          <w:vertAlign w:val="superscript"/>
+        </w:rPr>
+        <w:t>4</w:t>
+      </w:r>
+      <w:r>
+        <w:rPr>
+          <w:rFonts w:ascii="Times New Roman" w:hAnsi="Times New Roman" w:cs="Times New Roman"/>
+        </w:rPr>
+        <w:t xml:space="preserve"> + </w:t>
+      </w:r>
+      <w:r>
+        <w:rPr>
+          <w:rFonts w:ascii="Times New Roman" w:hAnsi="Times New Roman" w:cs="Times New Roman"/>
+        </w:rPr>
+        <w:t>x</w:t>
+      </w:r>
+      <w:r>
+        <w:rPr>
+          <w:rFonts w:ascii="Times New Roman" w:hAnsi="Times New Roman" w:cs="Times New Roman"/>
+        </w:rPr>
+        <w:t xml:space="preserve"> = </w:t>
+      </w:r>
+      <w:r>
+        <w:rPr>
+          <w:rFonts w:ascii="Times New Roman" w:hAnsi="Times New Roman" w:cs="Times New Roman"/>
+          <w:b/>
+          <w:bCs/>
+        </w:rPr>
+        <w:t>(</w:t>
+      </w:r>
+      <w:r>
+        <w:rPr>
+          <w:rFonts w:ascii="Times New Roman" w:hAnsi="Times New Roman" w:cs="Times New Roman"/>
+          <w:b/>
+          <w:bCs/>
+        </w:rPr>
+        <w:t>x</w:t>
+      </w:r>
+      <w:r>
+        <w:rPr>
+          <w:rFonts w:ascii="Times New Roman" w:hAnsi="Times New Roman" w:cs="Times New Roman"/>
+          <w:b/>
+          <w:bCs/>
+        </w:rPr>
+        <w:t xml:space="preserve"> &lt;&lt;  4) + </w:t>
+      </w:r>
+      <w:r>
+        <w:rPr>
+          <w:rFonts w:ascii="Times New Roman" w:hAnsi="Times New Roman" w:cs="Times New Roman"/>
+          <w:b/>
+          <w:bCs/>
+        </w:rPr>
+        <w:t>x</w:t>
       </w:r>
     </w:p>
     <w:p>
@@ -1824,33 +1895,6 @@
         </w:numPr>
         <w:rPr>
           <w:rFonts w:ascii="Times New Roman" w:hAnsi="Times New Roman" w:cs="Times New Roman"/>
-        </w:rPr>
-      </w:pPr>
-      <w:r>
-        <w:rPr>
-          <w:rFonts w:ascii="Times New Roman" w:hAnsi="Times New Roman" w:cs="Times New Roman"/>
-        </w:rPr>
-        <w:t>K = -7 = 1 – 8 = 1 – 2</w:t>
-      </w:r>
-      <w:r>
-        <w:rPr>
-          <w:rFonts w:ascii="Times New Roman" w:hAnsi="Times New Roman" w:cs="Times New Roman"/>
-          <w:vertAlign w:val="superscript"/>
-        </w:rPr>
-        <w:t>4</w:t>
-      </w:r>
-      <w:r>
-        <w:rPr>
-          <w:rFonts w:ascii="Times New Roman" w:hAnsi="Times New Roman" w:cs="Times New Roman"/>
-        </w:rPr>
-        <w:t xml:space="preserve"> = 1 – (1 &lt;&lt; 4)</w:t>
-      </w:r>
-    </w:p>
-    <w:p>
-      <w:pPr>
-        <w:pStyle w:val="ListParagraph"/>
-        <w:rPr>
-          <w:rFonts w:ascii="Times New Roman" w:hAnsi="Times New Roman" w:cs="Times New Roman"/>
           <w:b/>
           <w:bCs/>
         </w:rPr>
@@ -1859,8 +1903,80 @@
         <w:rPr>
           <w:rFonts w:ascii="Times New Roman" w:hAnsi="Times New Roman" w:cs="Times New Roman"/>
         </w:rPr>
-        <w:tab/>
-        <w:t xml:space="preserve">-7x = x – x(1 &lt;&lt; 4) = </w:t>
+        <w:t>K = -7</w:t>
+      </w:r>
+      <w:r>
+        <w:rPr>
+          <w:rFonts w:ascii="Times New Roman" w:hAnsi="Times New Roman" w:cs="Times New Roman"/>
+        </w:rPr>
+        <w:t>x</w:t>
+      </w:r>
+      <w:r>
+        <w:rPr>
+          <w:rFonts w:ascii="Times New Roman" w:hAnsi="Times New Roman" w:cs="Times New Roman"/>
+        </w:rPr>
+        <w:t xml:space="preserve"> = </w:t>
+      </w:r>
+      <w:r>
+        <w:rPr>
+          <w:rFonts w:ascii="Times New Roman" w:hAnsi="Times New Roman" w:cs="Times New Roman"/>
+        </w:rPr>
+        <w:t>x</w:t>
+      </w:r>
+      <w:r>
+        <w:rPr>
+          <w:rFonts w:ascii="Times New Roman" w:hAnsi="Times New Roman" w:cs="Times New Roman"/>
+        </w:rPr>
+        <w:t xml:space="preserve"> – 8</w:t>
+      </w:r>
+      <w:r>
+        <w:rPr>
+          <w:rFonts w:ascii="Times New Roman" w:hAnsi="Times New Roman" w:cs="Times New Roman"/>
+        </w:rPr>
+        <w:t>x</w:t>
+      </w:r>
+      <w:r>
+        <w:rPr>
+          <w:rFonts w:ascii="Times New Roman" w:hAnsi="Times New Roman" w:cs="Times New Roman"/>
+        </w:rPr>
+        <w:t xml:space="preserve"> = </w:t>
+      </w:r>
+      <w:r>
+        <w:rPr>
+          <w:rFonts w:ascii="Times New Roman" w:hAnsi="Times New Roman" w:cs="Times New Roman"/>
+        </w:rPr>
+        <w:t>x</w:t>
+      </w:r>
+      <w:r>
+        <w:rPr>
+          <w:rFonts w:ascii="Times New Roman" w:hAnsi="Times New Roman" w:cs="Times New Roman"/>
+        </w:rPr>
+        <w:t xml:space="preserve"> – </w:t>
+      </w:r>
+      <w:r>
+        <w:rPr>
+          <w:rFonts w:ascii="Times New Roman" w:hAnsi="Times New Roman" w:cs="Times New Roman"/>
+        </w:rPr>
+        <w:t>x</w:t>
+      </w:r>
+      <w:r>
+        <w:rPr>
+          <w:rFonts w:ascii="Times New Roman" w:hAnsi="Times New Roman" w:cs="Times New Roman"/>
+        </w:rPr>
+        <w:t>2</w:t>
+      </w:r>
+      <w:r>
+        <w:rPr>
+          <w:rFonts w:ascii="Times New Roman" w:hAnsi="Times New Roman" w:cs="Times New Roman"/>
+          <w:vertAlign w:val="superscript"/>
+        </w:rPr>
+        <w:t>3</w:t>
+      </w:r>
+      <w:r>
+        <w:rPr>
+          <w:rFonts w:ascii="Times New Roman" w:hAnsi="Times New Roman" w:cs="Times New Roman"/>
+        </w:rPr>
+        <w:t xml:space="preserve"> = </w:t>
       </w:r>
       <w:r>
         <w:rPr>
@@ -1868,7 +1984,47 @@
           <w:b/>
           <w:bCs/>
         </w:rPr>
-        <w:t>x – (x &lt;&lt; 4)</w:t>
+        <w:t>x</w:t>
+      </w:r>
+      <w:r>
+        <w:rPr>
+          <w:rFonts w:ascii="Times New Roman" w:hAnsi="Times New Roman" w:cs="Times New Roman"/>
+          <w:b/>
+          <w:bCs/>
+        </w:rPr>
+        <w:t xml:space="preserve"> – (</w:t>
+      </w:r>
+      <w:r>
+        <w:rPr>
+          <w:rFonts w:ascii="Times New Roman" w:hAnsi="Times New Roman" w:cs="Times New Roman"/>
+          <w:b/>
+          <w:bCs/>
+        </w:rPr>
+        <w:t>x</w:t>
+      </w:r>
+      <w:r>
+        <w:rPr>
+          <w:rFonts w:ascii="Times New Roman" w:hAnsi="Times New Roman" w:cs="Times New Roman"/>
+          <w:b/>
+          <w:bCs/>
+        </w:rPr>
+        <w:t xml:space="preserve"> &lt;&lt; </w:t>
+      </w:r>
+      <w:r>
+        <w:rPr>
+          <w:rFonts w:ascii="Times New Roman" w:hAnsi="Times New Roman" w:cs="Times New Roman"/>
+          <w:b/>
+          <w:bCs/>
+        </w:rPr>
+        <w:t>3</w:t>
+      </w:r>
+      <w:r>
+        <w:rPr>
+          <w:rFonts w:ascii="Times New Roman" w:hAnsi="Times New Roman" w:cs="Times New Roman"/>
+          <w:b/>
+          <w:bCs/>
+        </w:rPr>
+        <w:t>)</w:t>
       </w:r>
     </w:p>
     <w:p>
@@ -1880,46 +2036,6 @@
         </w:numPr>
         <w:rPr>
           <w:rFonts w:ascii="Times New Roman" w:hAnsi="Times New Roman" w:cs="Times New Roman"/>
-        </w:rPr>
-      </w:pPr>
-      <w:r>
-        <w:rPr>
-          <w:rFonts w:ascii="Times New Roman" w:hAnsi="Times New Roman" w:cs="Times New Roman"/>
-        </w:rPr>
-        <w:t>K = 60 = 64 – 4 = 2</w:t>
-      </w:r>
-      <w:r>
-        <w:rPr>
-          <w:rFonts w:ascii="Times New Roman" w:hAnsi="Times New Roman" w:cs="Times New Roman"/>
-          <w:vertAlign w:val="superscript"/>
-        </w:rPr>
-        <w:t>6</w:t>
-      </w:r>
-      <w:r>
-        <w:rPr>
-          <w:rFonts w:ascii="Times New Roman" w:hAnsi="Times New Roman" w:cs="Times New Roman"/>
-        </w:rPr>
-        <w:t xml:space="preserve"> – 2</w:t>
-      </w:r>
-      <w:r>
-        <w:rPr>
-          <w:rFonts w:ascii="Times New Roman" w:hAnsi="Times New Roman" w:cs="Times New Roman"/>
-          <w:vertAlign w:val="superscript"/>
-        </w:rPr>
-        <w:t>2</w:t>
-      </w:r>
-      <w:r>
-        <w:rPr>
-          <w:rFonts w:ascii="Times New Roman" w:hAnsi="Times New Roman" w:cs="Times New Roman"/>
-        </w:rPr>
-        <w:t xml:space="preserve"> = (1 &lt;&lt; 6) – (1 &lt;&lt; 2)</w:t>
-      </w:r>
-    </w:p>
-    <w:p>
-      <w:pPr>
-        <w:pStyle w:val="ListParagraph"/>
-        <w:rPr>
-          <w:rFonts w:ascii="Times New Roman" w:hAnsi="Times New Roman" w:cs="Times New Roman"/>
           <w:b/>
           <w:bCs/>
         </w:rPr>
@@ -1928,8 +2044,93 @@
         <w:rPr>
           <w:rFonts w:ascii="Times New Roman" w:hAnsi="Times New Roman" w:cs="Times New Roman"/>
         </w:rPr>
-        <w:tab/>
-        <w:t xml:space="preserve">60x = x(1 &lt;&lt; 6) – x(1 &lt;&lt; 2) = </w:t>
+        <w:t>K = 60</w:t>
+      </w:r>
+      <w:r>
+        <w:rPr>
+          <w:rFonts w:ascii="Times New Roman" w:hAnsi="Times New Roman" w:cs="Times New Roman"/>
+        </w:rPr>
+        <w:t>x</w:t>
+      </w:r>
+      <w:r>
+        <w:rPr>
+          <w:rFonts w:ascii="Times New Roman" w:hAnsi="Times New Roman" w:cs="Times New Roman"/>
+        </w:rPr>
+        <w:t xml:space="preserve"> = 64</w:t>
+      </w:r>
+      <w:r>
+        <w:rPr>
+          <w:rFonts w:ascii="Times New Roman" w:hAnsi="Times New Roman" w:cs="Times New Roman"/>
+        </w:rPr>
+        <w:t>x</w:t>
+      </w:r>
+      <w:r>
+        <w:rPr>
+          <w:rFonts w:ascii="Times New Roman" w:hAnsi="Times New Roman" w:cs="Times New Roman"/>
+        </w:rPr>
+        <w:t xml:space="preserve"> – 4</w:t>
+      </w:r>
+      <w:r>
+        <w:rPr>
+          <w:rFonts w:ascii="Times New Roman" w:hAnsi="Times New Roman" w:cs="Times New Roman"/>
+        </w:rPr>
+        <w:t>x</w:t>
+      </w:r>
+      <w:r>
+        <w:rPr>
+          <w:rFonts w:ascii="Times New Roman" w:hAnsi="Times New Roman" w:cs="Times New Roman"/>
+        </w:rPr>
+        <w:t xml:space="preserve"> = </w:t>
+      </w:r>
+      <w:r>
+        <w:rPr>
+          <w:rFonts w:ascii="Times New Roman" w:hAnsi="Times New Roman" w:cs="Times New Roman"/>
+        </w:rPr>
+        <w:t>x</w:t>
+      </w:r>
+      <w:r>
+        <w:rPr>
+          <w:rFonts w:ascii="Times New Roman" w:hAnsi="Times New Roman" w:cs="Times New Roman"/>
+        </w:rPr>
+        <w:t>2</w:t>
+      </w:r>
+      <w:r>
+        <w:rPr>
+          <w:rFonts w:ascii="Times New Roman" w:hAnsi="Times New Roman" w:cs="Times New Roman"/>
+          <w:vertAlign w:val="superscript"/>
+        </w:rPr>
+        <w:t>6</w:t>
+      </w:r>
+      <w:r>
+        <w:rPr>
+          <w:rFonts w:ascii="Times New Roman" w:hAnsi="Times New Roman" w:cs="Times New Roman"/>
+        </w:rPr>
+        <w:t xml:space="preserve"> – </w:t>
+      </w:r>
+      <w:r>
+        <w:rPr>
+          <w:rFonts w:ascii="Times New Roman" w:hAnsi="Times New Roman" w:cs="Times New Roman"/>
+        </w:rPr>
+        <w:t>x</w:t>
+      </w:r>
+      <w:r>
+        <w:rPr>
+          <w:rFonts w:ascii="Times New Roman" w:hAnsi="Times New Roman" w:cs="Times New Roman"/>
+        </w:rPr>
+        <w:t>2</w:t>
+      </w:r>
+      <w:r>
+        <w:rPr>
+          <w:rFonts w:ascii="Times New Roman" w:hAnsi="Times New Roman" w:cs="Times New Roman"/>
+          <w:vertAlign w:val="superscript"/>
+        </w:rPr>
+        <w:t>2</w:t>
+      </w:r>
+      <w:r>
+        <w:rPr>
+          <w:rFonts w:ascii="Times New Roman" w:hAnsi="Times New Roman" w:cs="Times New Roman"/>
+        </w:rPr>
+        <w:t xml:space="preserve"> = </w:t>
       </w:r>
       <w:r>
         <w:rPr>
@@ -1937,7 +2138,39 @@
           <w:b/>
           <w:bCs/>
         </w:rPr>
-        <w:t>(x &lt;&lt; 6) – (x &lt;&lt; 2)</w:t>
+        <w:t>(</w:t>
+      </w:r>
+      <w:r>
+        <w:rPr>
+          <w:rFonts w:ascii="Times New Roman" w:hAnsi="Times New Roman" w:cs="Times New Roman"/>
+          <w:b/>
+          <w:bCs/>
+        </w:rPr>
+        <w:t>x</w:t>
+      </w:r>
+      <w:r>
+        <w:rPr>
+          <w:rFonts w:ascii="Times New Roman" w:hAnsi="Times New Roman" w:cs="Times New Roman"/>
+          <w:b/>
+          <w:bCs/>
+        </w:rPr>
+        <w:t xml:space="preserve"> &lt;&lt; 6) – (</w:t>
+      </w:r>
+      <w:r>
+        <w:rPr>
+          <w:rFonts w:ascii="Times New Roman" w:hAnsi="Times New Roman" w:cs="Times New Roman"/>
+          <w:b/>
+          <w:bCs/>
+        </w:rPr>
+        <w:t>x</w:t>
+      </w:r>
+      <w:r>
+        <w:rPr>
+          <w:rFonts w:ascii="Times New Roman" w:hAnsi="Times New Roman" w:cs="Times New Roman"/>
+          <w:b/>
+          <w:bCs/>
+        </w:rPr>
+        <w:t xml:space="preserve"> &lt;&lt; 2)</w:t>
       </w:r>
     </w:p>
     <w:p>
@@ -1955,7 +2188,55 @@
         <w:rPr>
           <w:rFonts w:ascii="Times New Roman" w:hAnsi="Times New Roman" w:cs="Times New Roman"/>
         </w:rPr>
-        <w:t>K = -112 = 16 – 128 = 2</w:t>
+        <w:t>K = -112</w:t>
+      </w:r>
+      <w:r>
+        <w:rPr>
+          <w:rFonts w:ascii="Times New Roman" w:hAnsi="Times New Roman" w:cs="Times New Roman"/>
+        </w:rPr>
+        <w:t>x</w:t>
+      </w:r>
+      <w:r>
+        <w:rPr>
+          <w:rFonts w:ascii="Times New Roman" w:hAnsi="Times New Roman" w:cs="Times New Roman"/>
+        </w:rPr>
+        <w:t xml:space="preserve"> = 16</w:t>
+      </w:r>
+      <w:r>
+        <w:rPr>
+          <w:rFonts w:ascii="Times New Roman" w:hAnsi="Times New Roman" w:cs="Times New Roman"/>
+        </w:rPr>
+        <w:t>x</w:t>
+      </w:r>
+      <w:r>
+        <w:rPr>
+          <w:rFonts w:ascii="Times New Roman" w:hAnsi="Times New Roman" w:cs="Times New Roman"/>
+        </w:rPr>
+        <w:t xml:space="preserve"> – 128</w:t>
+      </w:r>
+      <w:r>
+        <w:rPr>
+          <w:rFonts w:ascii="Times New Roman" w:hAnsi="Times New Roman" w:cs="Times New Roman"/>
+        </w:rPr>
+        <w:t>x</w:t>
+      </w:r>
+      <w:r>
+        <w:rPr>
+          <w:rFonts w:ascii="Times New Roman" w:hAnsi="Times New Roman" w:cs="Times New Roman"/>
+        </w:rPr>
+        <w:t xml:space="preserve"> = </w:t>
+      </w:r>
+      <w:r>
+        <w:rPr>
+          <w:rFonts w:ascii="Times New Roman" w:hAnsi="Times New Roman" w:cs="Times New Roman"/>
+        </w:rPr>
+        <w:t>x</w:t>
+      </w:r>
+      <w:r>
+        <w:rPr>
+          <w:rFonts w:ascii="Times New Roman" w:hAnsi="Times New Roman" w:cs="Times New Roman"/>
+        </w:rPr>
+        <w:t>2</w:t>
       </w:r>
       <w:r>
         <w:rPr>
@@ -1968,7 +2249,19 @@
         <w:rPr>
           <w:rFonts w:ascii="Times New Roman" w:hAnsi="Times New Roman" w:cs="Times New Roman"/>
         </w:rPr>
-        <w:t xml:space="preserve"> – 2</w:t>
+        <w:t xml:space="preserve"> – </w:t>
+      </w:r>
+      <w:r>
+        <w:rPr>
+          <w:rFonts w:ascii="Times New Roman" w:hAnsi="Times New Roman" w:cs="Times New Roman"/>
+        </w:rPr>
+        <w:t>x</w:t>
+      </w:r>
+      <w:r>
+        <w:rPr>
+          <w:rFonts w:ascii="Times New Roman" w:hAnsi="Times New Roman" w:cs="Times New Roman"/>
+        </w:rPr>
+        <w:t>2</w:t>
       </w:r>
       <w:r>
         <w:rPr>
@@ -1981,24 +2274,15 @@
         <w:rPr>
           <w:rFonts w:ascii="Times New Roman" w:hAnsi="Times New Roman" w:cs="Times New Roman"/>
         </w:rPr>
-        <w:t xml:space="preserve"> = (1 &lt;&lt; 4) – (1 &lt;&lt; 7)</w:t>
-      </w:r>
-    </w:p>
-    <w:p>
-      <w:pPr>
-        <w:pStyle w:val="ListParagraph"/>
+        <w:t xml:space="preserve"> = </w:t>
+      </w:r>
+      <w:r>
         <w:rPr>
           <w:rFonts w:ascii="Times New Roman" w:hAnsi="Times New Roman" w:cs="Times New Roman"/>
           <w:b/>
           <w:bCs/>
         </w:rPr>
-      </w:pPr>
-      <w:r>
-        <w:rPr>
-          <w:rFonts w:ascii="Times New Roman" w:hAnsi="Times New Roman" w:cs="Times New Roman"/>
-        </w:rPr>
-        <w:tab/>
-        <w:t xml:space="preserve">-112x = x(1 &lt;&lt; 4) – x(1 &lt;&lt; 7) = </w:t>
+        <w:t>(</w:t>
       </w:r>
       <w:r>
         <w:rPr>
@@ -2006,7 +2290,31 @@
           <w:b/>
           <w:bCs/>
         </w:rPr>
-        <w:t>(x &lt;&lt; 4) – (x &lt;&lt; 7)</w:t>
+        <w:t>x</w:t>
+      </w:r>
+      <w:r>
+        <w:rPr>
+          <w:rFonts w:ascii="Times New Roman" w:hAnsi="Times New Roman" w:cs="Times New Roman"/>
+          <w:b/>
+          <w:bCs/>
+        </w:rPr>
+        <w:t xml:space="preserve"> &lt;&lt; 4) – (</w:t>
+      </w:r>
+      <w:r>
+        <w:rPr>
+          <w:rFonts w:ascii="Times New Roman" w:hAnsi="Times New Roman" w:cs="Times New Roman"/>
+          <w:b/>
+          <w:bCs/>
+        </w:rPr>
+        <w:t>x</w:t>
+      </w:r>
+      <w:r>
+        <w:rPr>
+          <w:rFonts w:ascii="Times New Roman" w:hAnsi="Times New Roman" w:cs="Times New Roman"/>
+          <w:b/>
+          <w:bCs/>
+        </w:rPr>
+        <w:t xml:space="preserve"> &lt;&lt; 7)</w:t>
       </w:r>
     </w:p>
     <w:p>
@@ -2386,77 +2694,77 @@
         <w:rPr>
           <w:rFonts w:ascii="Times New Roman" w:hAnsi="Times New Roman" w:cs="Times New Roman"/>
         </w:rPr>
+        <w:t xml:space="preserve">  int n=</w:t>
+      </w:r>
+      <w:proofErr w:type="gramStart"/>
+      <w:r>
+        <w:rPr>
+          <w:rFonts w:ascii="Times New Roman" w:hAnsi="Times New Roman" w:cs="Times New Roman"/>
+        </w:rPr>
+        <w:t>LEN;</w:t>
+      </w:r>
+      <w:proofErr w:type="gramEnd"/>
+    </w:p>
+    <w:p>
+      <w:pPr>
+        <w:rPr>
+          <w:rFonts w:ascii="Times New Roman" w:hAnsi="Times New Roman" w:cs="Times New Roman"/>
+        </w:rPr>
+      </w:pPr>
+      <w:r>
+        <w:rPr>
+          <w:rFonts w:ascii="Times New Roman" w:hAnsi="Times New Roman" w:cs="Times New Roman"/>
+        </w:rPr>
+        <w:t xml:space="preserve">  float </w:t>
+      </w:r>
+      <w:proofErr w:type="gramStart"/>
+      <w:r>
+        <w:rPr>
+          <w:rFonts w:ascii="Times New Roman" w:hAnsi="Times New Roman" w:cs="Times New Roman"/>
+        </w:rPr>
+        <w:t>f;</w:t>
+      </w:r>
+      <w:proofErr w:type="gramEnd"/>
+    </w:p>
+    <w:p>
+      <w:pPr>
+        <w:rPr>
+          <w:rFonts w:ascii="Times New Roman" w:hAnsi="Times New Roman" w:cs="Times New Roman"/>
+        </w:rPr>
+      </w:pPr>
+      <w:r>
+        <w:rPr>
+          <w:rFonts w:ascii="Times New Roman" w:hAnsi="Times New Roman" w:cs="Times New Roman"/>
+        </w:rPr>
+        <w:t xml:space="preserve">  char s[LEN</w:t>
+      </w:r>
+      <w:proofErr w:type="gramStart"/>
+      <w:r>
+        <w:rPr>
+          <w:rFonts w:ascii="Times New Roman" w:hAnsi="Times New Roman" w:cs="Times New Roman"/>
+        </w:rPr>
+        <w:t>];</w:t>
+      </w:r>
+      <w:proofErr w:type="gramEnd"/>
+    </w:p>
+    <w:p>
+      <w:pPr>
+        <w:rPr>
+          <w:rFonts w:ascii="Times New Roman" w:hAnsi="Times New Roman" w:cs="Times New Roman"/>
+        </w:rPr>
+      </w:pPr>
+    </w:p>
+    <w:p>
+      <w:pPr>
+        <w:rPr>
+          <w:rFonts w:ascii="Times New Roman" w:hAnsi="Times New Roman" w:cs="Times New Roman"/>
+        </w:rPr>
+      </w:pPr>
+      <w:r>
+        <w:rPr>
+          <w:rFonts w:ascii="Times New Roman" w:hAnsi="Times New Roman" w:cs="Times New Roman"/>
+        </w:rPr>
         <w:lastRenderedPageBreak/>
-        <w:t xml:space="preserve">  int n=</w:t>
-      </w:r>
-      <w:proofErr w:type="gramStart"/>
-      <w:r>
-        <w:rPr>
-          <w:rFonts w:ascii="Times New Roman" w:hAnsi="Times New Roman" w:cs="Times New Roman"/>
-        </w:rPr>
-        <w:t>LEN;</w:t>
-      </w:r>
-      <w:proofErr w:type="gramEnd"/>
-    </w:p>
-    <w:p>
-      <w:pPr>
-        <w:rPr>
-          <w:rFonts w:ascii="Times New Roman" w:hAnsi="Times New Roman" w:cs="Times New Roman"/>
-        </w:rPr>
-      </w:pPr>
-      <w:r>
-        <w:rPr>
-          <w:rFonts w:ascii="Times New Roman" w:hAnsi="Times New Roman" w:cs="Times New Roman"/>
-        </w:rPr>
-        <w:t xml:space="preserve">  float </w:t>
-      </w:r>
-      <w:proofErr w:type="gramStart"/>
-      <w:r>
-        <w:rPr>
-          <w:rFonts w:ascii="Times New Roman" w:hAnsi="Times New Roman" w:cs="Times New Roman"/>
-        </w:rPr>
-        <w:t>f;</w:t>
-      </w:r>
-      <w:proofErr w:type="gramEnd"/>
-    </w:p>
-    <w:p>
-      <w:pPr>
-        <w:rPr>
-          <w:rFonts w:ascii="Times New Roman" w:hAnsi="Times New Roman" w:cs="Times New Roman"/>
-        </w:rPr>
-      </w:pPr>
-      <w:r>
-        <w:rPr>
-          <w:rFonts w:ascii="Times New Roman" w:hAnsi="Times New Roman" w:cs="Times New Roman"/>
-        </w:rPr>
-        <w:t xml:space="preserve">  char s[LEN</w:t>
-      </w:r>
-      <w:proofErr w:type="gramStart"/>
-      <w:r>
-        <w:rPr>
-          <w:rFonts w:ascii="Times New Roman" w:hAnsi="Times New Roman" w:cs="Times New Roman"/>
-        </w:rPr>
-        <w:t>];</w:t>
-      </w:r>
-      <w:proofErr w:type="gramEnd"/>
-    </w:p>
-    <w:p>
-      <w:pPr>
-        <w:rPr>
-          <w:rFonts w:ascii="Times New Roman" w:hAnsi="Times New Roman" w:cs="Times New Roman"/>
-        </w:rPr>
-      </w:pPr>
-    </w:p>
-    <w:p>
-      <w:pPr>
-        <w:rPr>
-          <w:rFonts w:ascii="Times New Roman" w:hAnsi="Times New Roman" w:cs="Times New Roman"/>
-        </w:rPr>
-      </w:pPr>
-      <w:r>
-        <w:rPr>
-          <w:rFonts w:ascii="Times New Roman" w:hAnsi="Times New Roman" w:cs="Times New Roman"/>
-        </w:rPr>
         <w:t xml:space="preserve">  f = </w:t>
       </w:r>
       <w:proofErr w:type="spellStart"/>
@@ -3368,6 +3676,38 @@
           <w:rFonts w:ascii="Times New Roman" w:hAnsi="Times New Roman" w:cs="Times New Roman"/>
           <w:i/>
           <w:iCs/>
+        </w:rPr>
+      </w:pPr>
+    </w:p>
+    <w:p>
+      <w:pPr>
+        <w:rPr>
+          <w:rFonts w:ascii="Times New Roman" w:hAnsi="Times New Roman" w:cs="Times New Roman"/>
+          <w:u w:val="single"/>
+        </w:rPr>
+      </w:pPr>
+    </w:p>
+    <w:p>
+      <w:pPr>
+        <w:rPr>
+          <w:rFonts w:ascii="Times New Roman" w:hAnsi="Times New Roman" w:cs="Times New Roman"/>
+          <w:u w:val="single"/>
+        </w:rPr>
+      </w:pPr>
+    </w:p>
+    <w:p>
+      <w:pPr>
+        <w:rPr>
+          <w:rFonts w:ascii="Times New Roman" w:hAnsi="Times New Roman" w:cs="Times New Roman"/>
+          <w:u w:val="single"/>
+        </w:rPr>
+      </w:pPr>
+    </w:p>
+    <w:p>
+      <w:pPr>
+        <w:rPr>
+          <w:rFonts w:ascii="Times New Roman" w:hAnsi="Times New Roman" w:cs="Times New Roman"/>
+          <w:u w:val="single"/>
         </w:rPr>
       </w:pPr>
     </w:p>
@@ -3713,7 +4053,7 @@
               <w:rPr>
                 <w:rFonts w:ascii="Times New Roman" w:hAnsi="Times New Roman" w:cs="Times New Roman"/>
               </w:rPr>
-              <w:t>Round down</w:t>
+              <w:t>down</w:t>
             </w:r>
           </w:p>
         </w:tc>
@@ -3830,7 +4170,7 @@
               <w:rPr>
                 <w:rFonts w:ascii="Times New Roman" w:hAnsi="Times New Roman" w:cs="Times New Roman"/>
               </w:rPr>
-              <w:t>Round up</w:t>
+              <w:t>up</w:t>
             </w:r>
           </w:p>
         </w:tc>
@@ -3947,7 +4287,7 @@
               <w:rPr>
                 <w:rFonts w:ascii="Times New Roman" w:hAnsi="Times New Roman" w:cs="Times New Roman"/>
               </w:rPr>
-              <w:t>Round down</w:t>
+              <w:t>down</w:t>
             </w:r>
           </w:p>
         </w:tc>
@@ -4064,7 +4404,7 @@
               <w:rPr>
                 <w:rFonts w:ascii="Times New Roman" w:hAnsi="Times New Roman" w:cs="Times New Roman"/>
               </w:rPr>
-              <w:t>= ½ , Round to even</w:t>
+              <w:t>= ½ , even</w:t>
             </w:r>
             <w:r>
               <w:rPr>
@@ -4193,7 +4533,7 @@
               <w:rPr>
                 <w:rFonts w:ascii="Times New Roman" w:hAnsi="Times New Roman" w:cs="Times New Roman"/>
               </w:rPr>
-              <w:t>, Round to even (down)</w:t>
+              <w:t>, even (down)</w:t>
             </w:r>
           </w:p>
         </w:tc>
@@ -4304,7 +4644,7 @@
               <w:rPr>
                 <w:rFonts w:ascii="Times New Roman" w:hAnsi="Times New Roman" w:cs="Times New Roman"/>
               </w:rPr>
-              <w:t>= ½, Round to even (up)</w:t>
+              <w:t>= ½, even (up)</w:t>
             </w:r>
           </w:p>
         </w:tc>
@@ -4848,7 +5188,13 @@
               <w:rPr>
                 <w:rFonts w:ascii="Times New Roman" w:hAnsi="Times New Roman" w:cs="Times New Roman"/>
               </w:rPr>
-              <w:t>1.0001</w:t>
+              <w:t>1.00</w:t>
+            </w:r>
+            <w:r>
+              <w:rPr>
+                <w:rFonts w:ascii="Times New Roman" w:hAnsi="Times New Roman" w:cs="Times New Roman"/>
+              </w:rPr>
+              <w:t>10</w:t>
             </w:r>
           </w:p>
         </w:tc>
@@ -4902,7 +5248,13 @@
               <w:rPr>
                 <w:rFonts w:ascii="Times New Roman" w:hAnsi="Times New Roman" w:cs="Times New Roman"/>
               </w:rPr>
-              <w:t>34</w:t>
+              <w:t>3</w:t>
+            </w:r>
+            <w:r>
+              <w:rPr>
+                <w:rFonts w:ascii="Times New Roman" w:hAnsi="Times New Roman" w:cs="Times New Roman"/>
+              </w:rPr>
+              <w:t>6</w:t>
             </w:r>
           </w:p>
         </w:tc>
@@ -6134,14 +6486,12 @@
         </w:rPr>
         <w:t xml:space="preserve"> string together and then use unsigned int pointer to convert to </w:t>
       </w:r>
-      <w:proofErr w:type="spellStart"/>
-      <w:r>
-        <w:rPr>
-          <w:rFonts w:ascii="Times New Roman" w:hAnsi="Times New Roman" w:cs="Times New Roman"/>
-        </w:rPr>
-        <w:t>flaot</w:t>
-      </w:r>
-      <w:proofErr w:type="spellEnd"/>
+      <w:r>
+        <w:rPr>
+          <w:rFonts w:ascii="Times New Roman" w:hAnsi="Times New Roman" w:cs="Times New Roman"/>
+        </w:rPr>
+        <w:t>float</w:t>
+      </w:r>
     </w:p>
     <w:p>
       <w:pPr>
@@ -6513,8 +6863,8 @@
   <w:abstractNum w:abstractNumId="0" w15:restartNumberingAfterBreak="0">
     <w:nsid w:val="33417CAF"/>
     <w:multiLevelType w:val="hybridMultilevel"/>
-    <w:tmpl w:val="1A20BCE2"/>
-    <w:lvl w:ilvl="0" w:tplc="04090019">
+    <w:tmpl w:val="AA2289A2"/>
+    <w:lvl w:ilvl="0" w:tplc="A080FD3C">
       <w:start w:val="1"/>
       <w:numFmt w:val="lowerLetter"/>
       <w:lvlText w:val="%1."/>
@@ -6524,6 +6874,8 @@
       </w:pPr>
       <w:rPr>
         <w:rFonts w:hint="default"/>
+        <w:b w:val="0"/>
+        <w:bCs w:val="0"/>
       </w:rPr>
     </w:lvl>
     <w:lvl w:ilvl="1" w:tplc="04090019" w:tentative="1">
@@ -7202,6 +7554,7 @@
   <w:style w:type="character" w:default="1" w:styleId="DefaultParagraphFont">
     <w:name w:val="Default Paragraph Font"/>
     <w:uiPriority w:val="1"/>
+    <w:semiHidden/>
     <w:unhideWhenUsed/>
   </w:style>
   <w:style w:type="table" w:default="1" w:styleId="TableNormal">

--- a/HW3/HW3.docx
+++ b/HW3/HW3.docx
@@ -2393,202 +2393,80 @@
         <w:rPr>
           <w:rFonts w:ascii="Times New Roman" w:hAnsi="Times New Roman" w:cs="Times New Roman"/>
         </w:rPr>
-        <w:t xml:space="preserve">/* Print a float in binary: </w:t>
-      </w:r>
-      <w:proofErr w:type="spellStart"/>
-      <w:r>
-        <w:rPr>
-          <w:rFonts w:ascii="Times New Roman" w:hAnsi="Times New Roman" w:cs="Times New Roman"/>
-        </w:rPr>
-        <w:t>ftob.c</w:t>
-      </w:r>
-      <w:proofErr w:type="spellEnd"/>
-      <w:r>
-        <w:rPr>
-          <w:rFonts w:ascii="Times New Roman" w:hAnsi="Times New Roman" w:cs="Times New Roman"/>
-        </w:rPr>
-        <w:t xml:space="preserve"> */</w:t>
-      </w:r>
-    </w:p>
-    <w:p>
-      <w:pPr>
-        <w:rPr>
-          <w:rFonts w:ascii="Times New Roman" w:hAnsi="Times New Roman" w:cs="Times New Roman"/>
-        </w:rPr>
-      </w:pPr>
-      <w:r>
-        <w:rPr>
-          <w:rFonts w:ascii="Times New Roman" w:hAnsi="Times New Roman" w:cs="Times New Roman"/>
-        </w:rPr>
-        <w:t>#include &lt;</w:t>
-      </w:r>
-      <w:proofErr w:type="spellStart"/>
-      <w:r>
-        <w:rPr>
-          <w:rFonts w:ascii="Times New Roman" w:hAnsi="Times New Roman" w:cs="Times New Roman"/>
-        </w:rPr>
-        <w:t>stdio.h</w:t>
-      </w:r>
-      <w:proofErr w:type="spellEnd"/>
-      <w:r>
-        <w:rPr>
-          <w:rFonts w:ascii="Times New Roman" w:hAnsi="Times New Roman" w:cs="Times New Roman"/>
-        </w:rPr>
-        <w:t>&gt;</w:t>
-      </w:r>
-    </w:p>
-    <w:p>
-      <w:pPr>
-        <w:rPr>
-          <w:rFonts w:ascii="Times New Roman" w:hAnsi="Times New Roman" w:cs="Times New Roman"/>
-        </w:rPr>
-      </w:pPr>
-      <w:r>
-        <w:rPr>
-          <w:rFonts w:ascii="Times New Roman" w:hAnsi="Times New Roman" w:cs="Times New Roman"/>
-        </w:rPr>
-        <w:t>#include &lt;</w:t>
-      </w:r>
-      <w:proofErr w:type="spellStart"/>
-      <w:r>
-        <w:rPr>
-          <w:rFonts w:ascii="Times New Roman" w:hAnsi="Times New Roman" w:cs="Times New Roman"/>
-        </w:rPr>
-        <w:t>stdlib.h</w:t>
-      </w:r>
-      <w:proofErr w:type="spellEnd"/>
-      <w:r>
-        <w:rPr>
-          <w:rFonts w:ascii="Times New Roman" w:hAnsi="Times New Roman" w:cs="Times New Roman"/>
-        </w:rPr>
-        <w:t>&gt;</w:t>
-      </w:r>
-    </w:p>
-    <w:p>
-      <w:pPr>
-        <w:rPr>
-          <w:rFonts w:ascii="Times New Roman" w:hAnsi="Times New Roman" w:cs="Times New Roman"/>
-        </w:rPr>
-      </w:pPr>
-    </w:p>
-    <w:p>
-      <w:pPr>
-        <w:rPr>
-          <w:rFonts w:ascii="Times New Roman" w:hAnsi="Times New Roman" w:cs="Times New Roman"/>
-        </w:rPr>
-      </w:pPr>
-      <w:r>
-        <w:rPr>
-          <w:rFonts w:ascii="Times New Roman" w:hAnsi="Times New Roman" w:cs="Times New Roman"/>
-        </w:rPr>
-        <w:t xml:space="preserve">//void </w:t>
-      </w:r>
-      <w:proofErr w:type="spellStart"/>
-      <w:r>
-        <w:rPr>
-          <w:rFonts w:ascii="Times New Roman" w:hAnsi="Times New Roman" w:cs="Times New Roman"/>
-        </w:rPr>
-        <w:t>float_to_string</w:t>
-      </w:r>
-      <w:proofErr w:type="spellEnd"/>
-      <w:r>
-        <w:rPr>
-          <w:rFonts w:ascii="Times New Roman" w:hAnsi="Times New Roman" w:cs="Times New Roman"/>
-        </w:rPr>
-        <w:t>(float f, char *s, int n</w:t>
-      </w:r>
-      <w:proofErr w:type="gramStart"/>
-      <w:r>
-        <w:rPr>
-          <w:rFonts w:ascii="Times New Roman" w:hAnsi="Times New Roman" w:cs="Times New Roman"/>
-        </w:rPr>
-        <w:t>);</w:t>
-      </w:r>
-      <w:proofErr w:type="gramEnd"/>
-    </w:p>
-    <w:p>
-      <w:pPr>
-        <w:rPr>
-          <w:rFonts w:ascii="Times New Roman" w:hAnsi="Times New Roman" w:cs="Times New Roman"/>
-        </w:rPr>
-      </w:pPr>
-      <w:r>
-        <w:rPr>
-          <w:rFonts w:ascii="Times New Roman" w:hAnsi="Times New Roman" w:cs="Times New Roman"/>
-        </w:rPr>
-        <w:t xml:space="preserve">void </w:t>
-      </w:r>
-      <w:proofErr w:type="spellStart"/>
-      <w:r>
-        <w:rPr>
-          <w:rFonts w:ascii="Times New Roman" w:hAnsi="Times New Roman" w:cs="Times New Roman"/>
-        </w:rPr>
-        <w:t>float_to_string</w:t>
-      </w:r>
-      <w:proofErr w:type="spellEnd"/>
-      <w:r>
-        <w:rPr>
-          <w:rFonts w:ascii="Times New Roman" w:hAnsi="Times New Roman" w:cs="Times New Roman"/>
-        </w:rPr>
-        <w:t>(</w:t>
-      </w:r>
-      <w:proofErr w:type="spellStart"/>
-      <w:r>
-        <w:rPr>
-          <w:rFonts w:ascii="Times New Roman" w:hAnsi="Times New Roman" w:cs="Times New Roman"/>
-        </w:rPr>
-        <w:t>float,char</w:t>
-      </w:r>
-      <w:proofErr w:type="spellEnd"/>
-      <w:r>
-        <w:rPr>
-          <w:rFonts w:ascii="Times New Roman" w:hAnsi="Times New Roman" w:cs="Times New Roman"/>
-        </w:rPr>
-        <w:t xml:space="preserve"> *,int</w:t>
-      </w:r>
-      <w:proofErr w:type="gramStart"/>
-      <w:r>
-        <w:rPr>
-          <w:rFonts w:ascii="Times New Roman" w:hAnsi="Times New Roman" w:cs="Times New Roman"/>
-        </w:rPr>
-        <w:t>);</w:t>
-      </w:r>
-      <w:proofErr w:type="gramEnd"/>
-    </w:p>
-    <w:p>
-      <w:pPr>
-        <w:rPr>
-          <w:rFonts w:ascii="Times New Roman" w:hAnsi="Times New Roman" w:cs="Times New Roman"/>
-        </w:rPr>
-      </w:pPr>
-      <w:r>
-        <w:rPr>
-          <w:rFonts w:ascii="Times New Roman" w:hAnsi="Times New Roman" w:cs="Times New Roman"/>
-        </w:rPr>
-        <w:t xml:space="preserve">void </w:t>
-      </w:r>
-      <w:proofErr w:type="spellStart"/>
-      <w:r>
-        <w:rPr>
-          <w:rFonts w:ascii="Times New Roman" w:hAnsi="Times New Roman" w:cs="Times New Roman"/>
-        </w:rPr>
-        <w:t>print_float</w:t>
-      </w:r>
-      <w:proofErr w:type="spellEnd"/>
-      <w:r>
-        <w:rPr>
-          <w:rFonts w:ascii="Times New Roman" w:hAnsi="Times New Roman" w:cs="Times New Roman"/>
-        </w:rPr>
-        <w:t>(</w:t>
-      </w:r>
-      <w:proofErr w:type="gramStart"/>
-      <w:r>
-        <w:rPr>
-          <w:rFonts w:ascii="Times New Roman" w:hAnsi="Times New Roman" w:cs="Times New Roman"/>
-        </w:rPr>
-        <w:t>);</w:t>
-      </w:r>
-      <w:proofErr w:type="gramEnd"/>
+        <w:t>/* Print a float in binary: ftob.c */</w:t>
+      </w:r>
+    </w:p>
+    <w:p>
+      <w:pPr>
+        <w:rPr>
+          <w:rFonts w:ascii="Times New Roman" w:hAnsi="Times New Roman" w:cs="Times New Roman"/>
+        </w:rPr>
+      </w:pPr>
+      <w:r>
+        <w:rPr>
+          <w:rFonts w:ascii="Times New Roman" w:hAnsi="Times New Roman" w:cs="Times New Roman"/>
+        </w:rPr>
+        <w:t>#include &lt;stdio.h&gt;</w:t>
+      </w:r>
+    </w:p>
+    <w:p>
+      <w:pPr>
+        <w:rPr>
+          <w:rFonts w:ascii="Times New Roman" w:hAnsi="Times New Roman" w:cs="Times New Roman"/>
+        </w:rPr>
+      </w:pPr>
+      <w:r>
+        <w:rPr>
+          <w:rFonts w:ascii="Times New Roman" w:hAnsi="Times New Roman" w:cs="Times New Roman"/>
+        </w:rPr>
+        <w:t>#include &lt;stdlib.h&gt;</w:t>
+      </w:r>
+    </w:p>
+    <w:p>
+      <w:pPr>
+        <w:rPr>
+          <w:rFonts w:ascii="Times New Roman" w:hAnsi="Times New Roman" w:cs="Times New Roman"/>
+        </w:rPr>
+      </w:pPr>
+    </w:p>
+    <w:p>
+      <w:pPr>
+        <w:rPr>
+          <w:rFonts w:ascii="Times New Roman" w:hAnsi="Times New Roman" w:cs="Times New Roman"/>
+        </w:rPr>
+      </w:pPr>
+      <w:r>
+        <w:rPr>
+          <w:rFonts w:ascii="Times New Roman" w:hAnsi="Times New Roman" w:cs="Times New Roman"/>
+        </w:rPr>
+        <w:t>//void float_to_string(float f, char *s, int n);</w:t>
+      </w:r>
+    </w:p>
+    <w:p>
+      <w:pPr>
+        <w:rPr>
+          <w:rFonts w:ascii="Times New Roman" w:hAnsi="Times New Roman" w:cs="Times New Roman"/>
+        </w:rPr>
+      </w:pPr>
+      <w:r>
+        <w:rPr>
+          <w:rFonts w:ascii="Times New Roman" w:hAnsi="Times New Roman" w:cs="Times New Roman"/>
+        </w:rPr>
+        <w:t>void float_to_string(float,char *,int);</w:t>
+      </w:r>
+    </w:p>
+    <w:p>
+      <w:pPr>
+        <w:rPr>
+          <w:rFonts w:ascii="Times New Roman" w:hAnsi="Times New Roman" w:cs="Times New Roman"/>
+        </w:rPr>
+      </w:pPr>
+      <w:r>
+        <w:rPr>
+          <w:rFonts w:ascii="Times New Roman" w:hAnsi="Times New Roman" w:cs="Times New Roman"/>
+        </w:rPr>
+        <w:t>void print_float();</w:t>
+      </w:r>
     </w:p>
     <w:p>
       <w:pPr>
@@ -2653,99 +2531,47 @@
         <w:rPr>
           <w:rFonts w:ascii="Times New Roman" w:hAnsi="Times New Roman" w:cs="Times New Roman"/>
         </w:rPr>
-        <w:t xml:space="preserve">int main(int </w:t>
-      </w:r>
-      <w:proofErr w:type="spellStart"/>
-      <w:r>
-        <w:rPr>
-          <w:rFonts w:ascii="Times New Roman" w:hAnsi="Times New Roman" w:cs="Times New Roman"/>
-        </w:rPr>
-        <w:t>argc</w:t>
-      </w:r>
-      <w:proofErr w:type="spellEnd"/>
-      <w:r>
-        <w:rPr>
-          <w:rFonts w:ascii="Times New Roman" w:hAnsi="Times New Roman" w:cs="Times New Roman"/>
-        </w:rPr>
-        <w:t>, char **</w:t>
-      </w:r>
-      <w:proofErr w:type="spellStart"/>
-      <w:r>
-        <w:rPr>
-          <w:rFonts w:ascii="Times New Roman" w:hAnsi="Times New Roman" w:cs="Times New Roman"/>
-        </w:rPr>
-        <w:t>argv</w:t>
-      </w:r>
-      <w:proofErr w:type="spellEnd"/>
-      <w:r>
-        <w:rPr>
-          <w:rFonts w:ascii="Times New Roman" w:hAnsi="Times New Roman" w:cs="Times New Roman"/>
-        </w:rPr>
-        <w:t>) {</w:t>
-      </w:r>
-    </w:p>
-    <w:p>
-      <w:pPr>
-        <w:rPr>
-          <w:rFonts w:ascii="Times New Roman" w:hAnsi="Times New Roman" w:cs="Times New Roman"/>
-        </w:rPr>
-      </w:pPr>
-      <w:r>
-        <w:rPr>
-          <w:rFonts w:ascii="Times New Roman" w:hAnsi="Times New Roman" w:cs="Times New Roman"/>
-        </w:rPr>
-        <w:t xml:space="preserve">  int n=</w:t>
-      </w:r>
-      <w:proofErr w:type="gramStart"/>
-      <w:r>
-        <w:rPr>
-          <w:rFonts w:ascii="Times New Roman" w:hAnsi="Times New Roman" w:cs="Times New Roman"/>
-        </w:rPr>
-        <w:t>LEN;</w:t>
-      </w:r>
-      <w:proofErr w:type="gramEnd"/>
-    </w:p>
-    <w:p>
-      <w:pPr>
-        <w:rPr>
-          <w:rFonts w:ascii="Times New Roman" w:hAnsi="Times New Roman" w:cs="Times New Roman"/>
-        </w:rPr>
-      </w:pPr>
-      <w:r>
-        <w:rPr>
-          <w:rFonts w:ascii="Times New Roman" w:hAnsi="Times New Roman" w:cs="Times New Roman"/>
-        </w:rPr>
-        <w:t xml:space="preserve">  float </w:t>
-      </w:r>
-      <w:proofErr w:type="gramStart"/>
-      <w:r>
-        <w:rPr>
-          <w:rFonts w:ascii="Times New Roman" w:hAnsi="Times New Roman" w:cs="Times New Roman"/>
-        </w:rPr>
-        <w:t>f;</w:t>
-      </w:r>
-      <w:proofErr w:type="gramEnd"/>
-    </w:p>
-    <w:p>
-      <w:pPr>
-        <w:rPr>
-          <w:rFonts w:ascii="Times New Roman" w:hAnsi="Times New Roman" w:cs="Times New Roman"/>
-        </w:rPr>
-      </w:pPr>
-      <w:r>
-        <w:rPr>
-          <w:rFonts w:ascii="Times New Roman" w:hAnsi="Times New Roman" w:cs="Times New Roman"/>
-        </w:rPr>
-        <w:t xml:space="preserve">  char s[LEN</w:t>
-      </w:r>
-      <w:proofErr w:type="gramStart"/>
-      <w:r>
-        <w:rPr>
-          <w:rFonts w:ascii="Times New Roman" w:hAnsi="Times New Roman" w:cs="Times New Roman"/>
-        </w:rPr>
-        <w:t>];</w:t>
-      </w:r>
-      <w:proofErr w:type="gramEnd"/>
+        <w:t>int main(int argc, char **argv) {</w:t>
+      </w:r>
+    </w:p>
+    <w:p>
+      <w:pPr>
+        <w:rPr>
+          <w:rFonts w:ascii="Times New Roman" w:hAnsi="Times New Roman" w:cs="Times New Roman"/>
+        </w:rPr>
+      </w:pPr>
+      <w:r>
+        <w:rPr>
+          <w:rFonts w:ascii="Times New Roman" w:hAnsi="Times New Roman" w:cs="Times New Roman"/>
+        </w:rPr>
+        <w:t xml:space="preserve">  int n=LEN;</w:t>
+      </w:r>
+    </w:p>
+    <w:p>
+      <w:pPr>
+        <w:rPr>
+          <w:rFonts w:ascii="Times New Roman" w:hAnsi="Times New Roman" w:cs="Times New Roman"/>
+        </w:rPr>
+      </w:pPr>
+      <w:r>
+        <w:rPr>
+          <w:rFonts w:ascii="Times New Roman" w:hAnsi="Times New Roman" w:cs="Times New Roman"/>
+        </w:rPr>
+        <w:t xml:space="preserve">  float f;</w:t>
+      </w:r>
+    </w:p>
+    <w:p>
+      <w:pPr>
+        <w:rPr>
+          <w:rFonts w:ascii="Times New Roman" w:hAnsi="Times New Roman" w:cs="Times New Roman"/>
+        </w:rPr>
+      </w:pPr>
+      <w:r>
+        <w:rPr>
+          <w:rFonts w:ascii="Times New Roman" w:hAnsi="Times New Roman" w:cs="Times New Roman"/>
+        </w:rPr>
+        <w:t xml:space="preserve">  char s[LEN];</w:t>
+      </w:r>
     </w:p>
     <w:p>
       <w:pPr>
@@ -2765,208 +2591,74 @@
           <w:rFonts w:ascii="Times New Roman" w:hAnsi="Times New Roman" w:cs="Times New Roman"/>
         </w:rPr>
         <w:lastRenderedPageBreak/>
-        <w:t xml:space="preserve">  f = </w:t>
-      </w:r>
-      <w:proofErr w:type="spellStart"/>
-      <w:r>
-        <w:rPr>
-          <w:rFonts w:ascii="Times New Roman" w:hAnsi="Times New Roman" w:cs="Times New Roman"/>
-        </w:rPr>
-        <w:t>atof</w:t>
-      </w:r>
-      <w:proofErr w:type="spellEnd"/>
-      <w:r>
-        <w:rPr>
-          <w:rFonts w:ascii="Times New Roman" w:hAnsi="Times New Roman" w:cs="Times New Roman"/>
-        </w:rPr>
-        <w:t>(</w:t>
-      </w:r>
-      <w:proofErr w:type="spellStart"/>
-      <w:r>
-        <w:rPr>
-          <w:rFonts w:ascii="Times New Roman" w:hAnsi="Times New Roman" w:cs="Times New Roman"/>
-        </w:rPr>
-        <w:t>argv</w:t>
-      </w:r>
-      <w:proofErr w:type="spellEnd"/>
-      <w:r>
-        <w:rPr>
-          <w:rFonts w:ascii="Times New Roman" w:hAnsi="Times New Roman" w:cs="Times New Roman"/>
-        </w:rPr>
-        <w:t>[1]</w:t>
-      </w:r>
-      <w:proofErr w:type="gramStart"/>
-      <w:r>
-        <w:rPr>
-          <w:rFonts w:ascii="Times New Roman" w:hAnsi="Times New Roman" w:cs="Times New Roman"/>
-        </w:rPr>
-        <w:t>);</w:t>
-      </w:r>
-      <w:proofErr w:type="gramEnd"/>
-    </w:p>
-    <w:p>
-      <w:pPr>
-        <w:rPr>
-          <w:rFonts w:ascii="Times New Roman" w:hAnsi="Times New Roman" w:cs="Times New Roman"/>
-        </w:rPr>
-      </w:pPr>
-      <w:r>
-        <w:rPr>
-          <w:rFonts w:ascii="Times New Roman" w:hAnsi="Times New Roman" w:cs="Times New Roman"/>
-        </w:rPr>
-        <w:t xml:space="preserve">  </w:t>
-      </w:r>
-      <w:proofErr w:type="spellStart"/>
-      <w:r>
-        <w:rPr>
-          <w:rFonts w:ascii="Times New Roman" w:hAnsi="Times New Roman" w:cs="Times New Roman"/>
-        </w:rPr>
-        <w:t>printf</w:t>
-      </w:r>
-      <w:proofErr w:type="spellEnd"/>
-      <w:r>
-        <w:rPr>
-          <w:rFonts w:ascii="Times New Roman" w:hAnsi="Times New Roman" w:cs="Times New Roman"/>
-        </w:rPr>
-        <w:t>("f=%f\</w:t>
-      </w:r>
-      <w:proofErr w:type="spellStart"/>
-      <w:r>
-        <w:rPr>
-          <w:rFonts w:ascii="Times New Roman" w:hAnsi="Times New Roman" w:cs="Times New Roman"/>
-        </w:rPr>
-        <w:t>n",f</w:t>
-      </w:r>
-      <w:proofErr w:type="spellEnd"/>
-      <w:proofErr w:type="gramStart"/>
-      <w:r>
-        <w:rPr>
-          <w:rFonts w:ascii="Times New Roman" w:hAnsi="Times New Roman" w:cs="Times New Roman"/>
-        </w:rPr>
-        <w:t>);</w:t>
-      </w:r>
-      <w:proofErr w:type="gramEnd"/>
-    </w:p>
-    <w:p>
-      <w:pPr>
-        <w:rPr>
-          <w:rFonts w:ascii="Times New Roman" w:hAnsi="Times New Roman" w:cs="Times New Roman"/>
-        </w:rPr>
-      </w:pPr>
-    </w:p>
-    <w:p>
-      <w:pPr>
-        <w:rPr>
-          <w:rFonts w:ascii="Times New Roman" w:hAnsi="Times New Roman" w:cs="Times New Roman"/>
-        </w:rPr>
-      </w:pPr>
-      <w:r>
-        <w:rPr>
-          <w:rFonts w:ascii="Times New Roman" w:hAnsi="Times New Roman" w:cs="Times New Roman"/>
-        </w:rPr>
-        <w:t xml:space="preserve">  </w:t>
-      </w:r>
-      <w:proofErr w:type="spellStart"/>
-      <w:r>
-        <w:rPr>
-          <w:rFonts w:ascii="Times New Roman" w:hAnsi="Times New Roman" w:cs="Times New Roman"/>
-        </w:rPr>
-        <w:t>float_to_string</w:t>
-      </w:r>
-      <w:proofErr w:type="spellEnd"/>
-      <w:r>
-        <w:rPr>
-          <w:rFonts w:ascii="Times New Roman" w:hAnsi="Times New Roman" w:cs="Times New Roman"/>
-        </w:rPr>
-        <w:t>(</w:t>
-      </w:r>
-      <w:proofErr w:type="spellStart"/>
-      <w:r>
-        <w:rPr>
-          <w:rFonts w:ascii="Times New Roman" w:hAnsi="Times New Roman" w:cs="Times New Roman"/>
-        </w:rPr>
-        <w:t>f,s,n</w:t>
-      </w:r>
-      <w:proofErr w:type="spellEnd"/>
-      <w:proofErr w:type="gramStart"/>
-      <w:r>
-        <w:rPr>
-          <w:rFonts w:ascii="Times New Roman" w:hAnsi="Times New Roman" w:cs="Times New Roman"/>
-        </w:rPr>
-        <w:t>);</w:t>
-      </w:r>
-      <w:proofErr w:type="gramEnd"/>
-    </w:p>
-    <w:p>
-      <w:pPr>
-        <w:rPr>
-          <w:rFonts w:ascii="Times New Roman" w:hAnsi="Times New Roman" w:cs="Times New Roman"/>
-        </w:rPr>
-      </w:pPr>
-      <w:r>
-        <w:rPr>
-          <w:rFonts w:ascii="Times New Roman" w:hAnsi="Times New Roman" w:cs="Times New Roman"/>
-        </w:rPr>
-        <w:t xml:space="preserve">  </w:t>
-      </w:r>
-      <w:proofErr w:type="spellStart"/>
-      <w:r>
-        <w:rPr>
-          <w:rFonts w:ascii="Times New Roman" w:hAnsi="Times New Roman" w:cs="Times New Roman"/>
-        </w:rPr>
-        <w:t>print_float</w:t>
-      </w:r>
-      <w:proofErr w:type="spellEnd"/>
-      <w:r>
-        <w:rPr>
-          <w:rFonts w:ascii="Times New Roman" w:hAnsi="Times New Roman" w:cs="Times New Roman"/>
-        </w:rPr>
-        <w:t>(</w:t>
-      </w:r>
-      <w:proofErr w:type="spellStart"/>
-      <w:r>
-        <w:rPr>
-          <w:rFonts w:ascii="Times New Roman" w:hAnsi="Times New Roman" w:cs="Times New Roman"/>
-        </w:rPr>
-        <w:t>s,n</w:t>
-      </w:r>
-      <w:proofErr w:type="spellEnd"/>
-      <w:proofErr w:type="gramStart"/>
-      <w:r>
-        <w:rPr>
-          <w:rFonts w:ascii="Times New Roman" w:hAnsi="Times New Roman" w:cs="Times New Roman"/>
-        </w:rPr>
-        <w:t>);</w:t>
-      </w:r>
-      <w:proofErr w:type="gramEnd"/>
-    </w:p>
-    <w:p>
-      <w:pPr>
-        <w:rPr>
-          <w:rFonts w:ascii="Times New Roman" w:hAnsi="Times New Roman" w:cs="Times New Roman"/>
-        </w:rPr>
-      </w:pPr>
-    </w:p>
-    <w:p>
-      <w:pPr>
-        <w:rPr>
-          <w:rFonts w:ascii="Times New Roman" w:hAnsi="Times New Roman" w:cs="Times New Roman"/>
-        </w:rPr>
-      </w:pPr>
-      <w:r>
-        <w:rPr>
-          <w:rFonts w:ascii="Times New Roman" w:hAnsi="Times New Roman" w:cs="Times New Roman"/>
-        </w:rPr>
-        <w:t xml:space="preserve">  return </w:t>
-      </w:r>
-      <w:proofErr w:type="gramStart"/>
-      <w:r>
-        <w:rPr>
-          <w:rFonts w:ascii="Times New Roman" w:hAnsi="Times New Roman" w:cs="Times New Roman"/>
-        </w:rPr>
-        <w:t>0;</w:t>
-      </w:r>
-      <w:proofErr w:type="gramEnd"/>
+        <w:t xml:space="preserve">  f = atof(argv[1]);</w:t>
+      </w:r>
+    </w:p>
+    <w:p>
+      <w:pPr>
+        <w:rPr>
+          <w:rFonts w:ascii="Times New Roman" w:hAnsi="Times New Roman" w:cs="Times New Roman"/>
+        </w:rPr>
+      </w:pPr>
+      <w:r>
+        <w:rPr>
+          <w:rFonts w:ascii="Times New Roman" w:hAnsi="Times New Roman" w:cs="Times New Roman"/>
+        </w:rPr>
+        <w:t xml:space="preserve">  printf("f=%f\n",f);</w:t>
+      </w:r>
+    </w:p>
+    <w:p>
+      <w:pPr>
+        <w:rPr>
+          <w:rFonts w:ascii="Times New Roman" w:hAnsi="Times New Roman" w:cs="Times New Roman"/>
+        </w:rPr>
+      </w:pPr>
+    </w:p>
+    <w:p>
+      <w:pPr>
+        <w:rPr>
+          <w:rFonts w:ascii="Times New Roman" w:hAnsi="Times New Roman" w:cs="Times New Roman"/>
+        </w:rPr>
+      </w:pPr>
+      <w:r>
+        <w:rPr>
+          <w:rFonts w:ascii="Times New Roman" w:hAnsi="Times New Roman" w:cs="Times New Roman"/>
+        </w:rPr>
+        <w:t xml:space="preserve">  float_to_string(f,s,n);</w:t>
+      </w:r>
+    </w:p>
+    <w:p>
+      <w:pPr>
+        <w:rPr>
+          <w:rFonts w:ascii="Times New Roman" w:hAnsi="Times New Roman" w:cs="Times New Roman"/>
+        </w:rPr>
+      </w:pPr>
+      <w:r>
+        <w:rPr>
+          <w:rFonts w:ascii="Times New Roman" w:hAnsi="Times New Roman" w:cs="Times New Roman"/>
+        </w:rPr>
+        <w:t xml:space="preserve">  print_float(s,n);</w:t>
+      </w:r>
+    </w:p>
+    <w:p>
+      <w:pPr>
+        <w:rPr>
+          <w:rFonts w:ascii="Times New Roman" w:hAnsi="Times New Roman" w:cs="Times New Roman"/>
+        </w:rPr>
+      </w:pPr>
+    </w:p>
+    <w:p>
+      <w:pPr>
+        <w:rPr>
+          <w:rFonts w:ascii="Times New Roman" w:hAnsi="Times New Roman" w:cs="Times New Roman"/>
+        </w:rPr>
+      </w:pPr>
+      <w:r>
+        <w:rPr>
+          <w:rFonts w:ascii="Times New Roman" w:hAnsi="Times New Roman" w:cs="Times New Roman"/>
+        </w:rPr>
+        <w:t xml:space="preserve">  return 0;</w:t>
+      </w:r>
     </w:p>
     <w:p>
       <w:pPr>
@@ -3011,57 +2703,21 @@
         <w:rPr>
           <w:rFonts w:ascii="Times New Roman" w:hAnsi="Times New Roman" w:cs="Times New Roman"/>
         </w:rPr>
-        <w:t xml:space="preserve">void </w:t>
-      </w:r>
-      <w:proofErr w:type="spellStart"/>
-      <w:r>
-        <w:rPr>
-          <w:rFonts w:ascii="Times New Roman" w:hAnsi="Times New Roman" w:cs="Times New Roman"/>
-        </w:rPr>
-        <w:t>float_to_string</w:t>
-      </w:r>
-      <w:proofErr w:type="spellEnd"/>
-      <w:r>
-        <w:rPr>
-          <w:rFonts w:ascii="Times New Roman" w:hAnsi="Times New Roman" w:cs="Times New Roman"/>
-        </w:rPr>
-        <w:t>(float f, char *s, int n){</w:t>
-      </w:r>
-    </w:p>
-    <w:p>
-      <w:pPr>
-        <w:rPr>
-          <w:rFonts w:ascii="Times New Roman" w:hAnsi="Times New Roman" w:cs="Times New Roman"/>
-        </w:rPr>
-      </w:pPr>
-      <w:r>
-        <w:rPr>
-          <w:rFonts w:ascii="Times New Roman" w:hAnsi="Times New Roman" w:cs="Times New Roman"/>
-        </w:rPr>
-        <w:t xml:space="preserve">  unsigned int </w:t>
-      </w:r>
-      <w:proofErr w:type="spellStart"/>
-      <w:r>
-        <w:rPr>
-          <w:rFonts w:ascii="Times New Roman" w:hAnsi="Times New Roman" w:cs="Times New Roman"/>
-        </w:rPr>
-        <w:t>u_</w:t>
-      </w:r>
-      <w:proofErr w:type="gramStart"/>
-      <w:r>
-        <w:rPr>
-          <w:rFonts w:ascii="Times New Roman" w:hAnsi="Times New Roman" w:cs="Times New Roman"/>
-        </w:rPr>
-        <w:t>int</w:t>
-      </w:r>
-      <w:proofErr w:type="spellEnd"/>
-      <w:r>
-        <w:rPr>
-          <w:rFonts w:ascii="Times New Roman" w:hAnsi="Times New Roman" w:cs="Times New Roman"/>
-        </w:rPr>
-        <w:t>;</w:t>
-      </w:r>
-      <w:proofErr w:type="gramEnd"/>
+        <w:t>void float_to_string(float f, char *s, int n){</w:t>
+      </w:r>
+    </w:p>
+    <w:p>
+      <w:pPr>
+        <w:rPr>
+          <w:rFonts w:ascii="Times New Roman" w:hAnsi="Times New Roman" w:cs="Times New Roman"/>
+        </w:rPr>
+      </w:pPr>
+      <w:r>
+        <w:rPr>
+          <w:rFonts w:ascii="Times New Roman" w:hAnsi="Times New Roman" w:cs="Times New Roman"/>
+        </w:rPr>
+        <w:t xml:space="preserve">  unsigned int u_int;</w:t>
+      </w:r>
     </w:p>
     <w:p>
       <w:pPr>
@@ -3106,136 +2762,54 @@
         <w:rPr>
           <w:rFonts w:ascii="Times New Roman" w:hAnsi="Times New Roman" w:cs="Times New Roman"/>
         </w:rPr>
-        <w:t xml:space="preserve">  unsigned int *</w:t>
-      </w:r>
-      <w:proofErr w:type="spellStart"/>
-      <w:r>
-        <w:rPr>
-          <w:rFonts w:ascii="Times New Roman" w:hAnsi="Times New Roman" w:cs="Times New Roman"/>
-        </w:rPr>
-        <w:t>ptr</w:t>
-      </w:r>
-      <w:proofErr w:type="spellEnd"/>
-      <w:r>
-        <w:rPr>
-          <w:rFonts w:ascii="Times New Roman" w:hAnsi="Times New Roman" w:cs="Times New Roman"/>
-        </w:rPr>
-        <w:t xml:space="preserve"> = (unsigned int *)&amp;</w:t>
-      </w:r>
-      <w:proofErr w:type="gramStart"/>
-      <w:r>
-        <w:rPr>
-          <w:rFonts w:ascii="Times New Roman" w:hAnsi="Times New Roman" w:cs="Times New Roman"/>
-        </w:rPr>
-        <w:t>f;</w:t>
-      </w:r>
-      <w:proofErr w:type="gramEnd"/>
-    </w:p>
-    <w:p>
-      <w:pPr>
-        <w:rPr>
-          <w:rFonts w:ascii="Times New Roman" w:hAnsi="Times New Roman" w:cs="Times New Roman"/>
-        </w:rPr>
-      </w:pPr>
-      <w:r>
-        <w:rPr>
-          <w:rFonts w:ascii="Times New Roman" w:hAnsi="Times New Roman" w:cs="Times New Roman"/>
-        </w:rPr>
-        <w:t xml:space="preserve">  </w:t>
-      </w:r>
-      <w:proofErr w:type="spellStart"/>
-      <w:r>
-        <w:rPr>
-          <w:rFonts w:ascii="Times New Roman" w:hAnsi="Times New Roman" w:cs="Times New Roman"/>
-        </w:rPr>
-        <w:t>u_int</w:t>
-      </w:r>
-      <w:proofErr w:type="spellEnd"/>
-      <w:r>
-        <w:rPr>
-          <w:rFonts w:ascii="Times New Roman" w:hAnsi="Times New Roman" w:cs="Times New Roman"/>
-        </w:rPr>
-        <w:t xml:space="preserve"> = *</w:t>
-      </w:r>
-      <w:proofErr w:type="spellStart"/>
-      <w:proofErr w:type="gramStart"/>
-      <w:r>
-        <w:rPr>
-          <w:rFonts w:ascii="Times New Roman" w:hAnsi="Times New Roman" w:cs="Times New Roman"/>
-        </w:rPr>
-        <w:t>ptr</w:t>
-      </w:r>
-      <w:proofErr w:type="spellEnd"/>
-      <w:r>
-        <w:rPr>
-          <w:rFonts w:ascii="Times New Roman" w:hAnsi="Times New Roman" w:cs="Times New Roman"/>
-        </w:rPr>
-        <w:t>;</w:t>
-      </w:r>
-      <w:proofErr w:type="gramEnd"/>
-    </w:p>
-    <w:p>
-      <w:pPr>
-        <w:rPr>
-          <w:rFonts w:ascii="Times New Roman" w:hAnsi="Times New Roman" w:cs="Times New Roman"/>
-        </w:rPr>
-      </w:pPr>
-    </w:p>
-    <w:p>
-      <w:pPr>
-        <w:rPr>
-          <w:rFonts w:ascii="Times New Roman" w:hAnsi="Times New Roman" w:cs="Times New Roman"/>
-        </w:rPr>
-      </w:pPr>
-      <w:r>
-        <w:rPr>
-          <w:rFonts w:ascii="Times New Roman" w:hAnsi="Times New Roman" w:cs="Times New Roman"/>
-        </w:rPr>
-        <w:t xml:space="preserve">  int </w:t>
-      </w:r>
-      <w:proofErr w:type="gramStart"/>
-      <w:r>
-        <w:rPr>
-          <w:rFonts w:ascii="Times New Roman" w:hAnsi="Times New Roman" w:cs="Times New Roman"/>
-        </w:rPr>
-        <w:t>bit;</w:t>
-      </w:r>
-      <w:proofErr w:type="gramEnd"/>
-    </w:p>
-    <w:p>
-      <w:pPr>
-        <w:rPr>
-          <w:rFonts w:ascii="Times New Roman" w:hAnsi="Times New Roman" w:cs="Times New Roman"/>
-        </w:rPr>
-      </w:pPr>
-      <w:r>
-        <w:rPr>
-          <w:rFonts w:ascii="Times New Roman" w:hAnsi="Times New Roman" w:cs="Times New Roman"/>
-        </w:rPr>
-        <w:t xml:space="preserve">  int </w:t>
-      </w:r>
-      <w:proofErr w:type="spellStart"/>
-      <w:r>
-        <w:rPr>
-          <w:rFonts w:ascii="Times New Roman" w:hAnsi="Times New Roman" w:cs="Times New Roman"/>
-        </w:rPr>
-        <w:t>char_index</w:t>
-      </w:r>
-      <w:proofErr w:type="spellEnd"/>
-      <w:r>
-        <w:rPr>
-          <w:rFonts w:ascii="Times New Roman" w:hAnsi="Times New Roman" w:cs="Times New Roman"/>
-        </w:rPr>
-        <w:t xml:space="preserve"> = </w:t>
-      </w:r>
-      <w:proofErr w:type="gramStart"/>
-      <w:r>
-        <w:rPr>
-          <w:rFonts w:ascii="Times New Roman" w:hAnsi="Times New Roman" w:cs="Times New Roman"/>
-        </w:rPr>
-        <w:t>0;</w:t>
-      </w:r>
-      <w:proofErr w:type="gramEnd"/>
+        <w:t xml:space="preserve">  unsigned int *ptr = (unsigned int *)&amp;f;</w:t>
+      </w:r>
+    </w:p>
+    <w:p>
+      <w:pPr>
+        <w:rPr>
+          <w:rFonts w:ascii="Times New Roman" w:hAnsi="Times New Roman" w:cs="Times New Roman"/>
+        </w:rPr>
+      </w:pPr>
+      <w:r>
+        <w:rPr>
+          <w:rFonts w:ascii="Times New Roman" w:hAnsi="Times New Roman" w:cs="Times New Roman"/>
+        </w:rPr>
+        <w:t xml:space="preserve">  u_int = *ptr;</w:t>
+      </w:r>
+    </w:p>
+    <w:p>
+      <w:pPr>
+        <w:rPr>
+          <w:rFonts w:ascii="Times New Roman" w:hAnsi="Times New Roman" w:cs="Times New Roman"/>
+        </w:rPr>
+      </w:pPr>
+    </w:p>
+    <w:p>
+      <w:pPr>
+        <w:rPr>
+          <w:rFonts w:ascii="Times New Roman" w:hAnsi="Times New Roman" w:cs="Times New Roman"/>
+        </w:rPr>
+      </w:pPr>
+      <w:r>
+        <w:rPr>
+          <w:rFonts w:ascii="Times New Roman" w:hAnsi="Times New Roman" w:cs="Times New Roman"/>
+        </w:rPr>
+        <w:t xml:space="preserve">  int bit;</w:t>
+      </w:r>
+    </w:p>
+    <w:p>
+      <w:pPr>
+        <w:rPr>
+          <w:rFonts w:ascii="Times New Roman" w:hAnsi="Times New Roman" w:cs="Times New Roman"/>
+        </w:rPr>
+      </w:pPr>
+      <w:r>
+        <w:rPr>
+          <w:rFonts w:ascii="Times New Roman" w:hAnsi="Times New Roman" w:cs="Times New Roman"/>
+        </w:rPr>
+        <w:t xml:space="preserve">  int char_index = 0;</w:t>
+      </w:r>
     </w:p>
     <w:p>
       <w:pPr>
@@ -3267,65 +2841,21 @@
         <w:rPr>
           <w:rFonts w:ascii="Times New Roman" w:hAnsi="Times New Roman" w:cs="Times New Roman"/>
         </w:rPr>
-        <w:t xml:space="preserve">    bit = (</w:t>
-      </w:r>
-      <w:proofErr w:type="spellStart"/>
-      <w:r>
-        <w:rPr>
-          <w:rFonts w:ascii="Times New Roman" w:hAnsi="Times New Roman" w:cs="Times New Roman"/>
-        </w:rPr>
-        <w:t>u_int</w:t>
-      </w:r>
-      <w:proofErr w:type="spellEnd"/>
-      <w:r>
-        <w:rPr>
-          <w:rFonts w:ascii="Times New Roman" w:hAnsi="Times New Roman" w:cs="Times New Roman"/>
-        </w:rPr>
-        <w:t xml:space="preserve"> &gt;&gt; i) &amp; </w:t>
-      </w:r>
-      <w:proofErr w:type="gramStart"/>
-      <w:r>
-        <w:rPr>
-          <w:rFonts w:ascii="Times New Roman" w:hAnsi="Times New Roman" w:cs="Times New Roman"/>
-        </w:rPr>
-        <w:t>1;</w:t>
-      </w:r>
-      <w:proofErr w:type="gramEnd"/>
-    </w:p>
-    <w:p>
-      <w:pPr>
-        <w:rPr>
-          <w:rFonts w:ascii="Times New Roman" w:hAnsi="Times New Roman" w:cs="Times New Roman"/>
-        </w:rPr>
-      </w:pPr>
-      <w:r>
-        <w:rPr>
-          <w:rFonts w:ascii="Times New Roman" w:hAnsi="Times New Roman" w:cs="Times New Roman"/>
-        </w:rPr>
-        <w:t xml:space="preserve">    s[</w:t>
-      </w:r>
-      <w:proofErr w:type="spellStart"/>
-      <w:r>
-        <w:rPr>
-          <w:rFonts w:ascii="Times New Roman" w:hAnsi="Times New Roman" w:cs="Times New Roman"/>
-        </w:rPr>
-        <w:t>char_index</w:t>
-      </w:r>
-      <w:proofErr w:type="spellEnd"/>
-      <w:r>
-        <w:rPr>
-          <w:rFonts w:ascii="Times New Roman" w:hAnsi="Times New Roman" w:cs="Times New Roman"/>
-        </w:rPr>
-        <w:t>++] = (bit == 1) ? '1' : '0</w:t>
-      </w:r>
-      <w:proofErr w:type="gramStart"/>
-      <w:r>
-        <w:rPr>
-          <w:rFonts w:ascii="Times New Roman" w:hAnsi="Times New Roman" w:cs="Times New Roman"/>
-        </w:rPr>
-        <w:t>';</w:t>
-      </w:r>
-      <w:proofErr w:type="gramEnd"/>
+        <w:t xml:space="preserve">    bit = (u_int &gt;&gt; i) &amp; 1;</w:t>
+      </w:r>
+    </w:p>
+    <w:p>
+      <w:pPr>
+        <w:rPr>
+          <w:rFonts w:ascii="Times New Roman" w:hAnsi="Times New Roman" w:cs="Times New Roman"/>
+        </w:rPr>
+      </w:pPr>
+      <w:r>
+        <w:rPr>
+          <w:rFonts w:ascii="Times New Roman" w:hAnsi="Times New Roman" w:cs="Times New Roman"/>
+        </w:rPr>
+        <w:t xml:space="preserve">    s[char_index++] = (bit == 1) ? '1' : '0';</w:t>
+      </w:r>
     </w:p>
     <w:p>
       <w:pPr>
@@ -3383,43 +2913,21 @@
         <w:rPr>
           <w:rFonts w:ascii="Times New Roman" w:hAnsi="Times New Roman" w:cs="Times New Roman"/>
         </w:rPr>
-        <w:t xml:space="preserve">void </w:t>
-      </w:r>
-      <w:proofErr w:type="spellStart"/>
-      <w:r>
-        <w:rPr>
-          <w:rFonts w:ascii="Times New Roman" w:hAnsi="Times New Roman" w:cs="Times New Roman"/>
-        </w:rPr>
-        <w:t>print_float</w:t>
-      </w:r>
-      <w:proofErr w:type="spellEnd"/>
-      <w:r>
-        <w:rPr>
-          <w:rFonts w:ascii="Times New Roman" w:hAnsi="Times New Roman" w:cs="Times New Roman"/>
-        </w:rPr>
-        <w:t>(char *s, int n) {</w:t>
-      </w:r>
-    </w:p>
-    <w:p>
-      <w:pPr>
-        <w:rPr>
-          <w:rFonts w:ascii="Times New Roman" w:hAnsi="Times New Roman" w:cs="Times New Roman"/>
-        </w:rPr>
-      </w:pPr>
-      <w:r>
-        <w:rPr>
-          <w:rFonts w:ascii="Times New Roman" w:hAnsi="Times New Roman" w:cs="Times New Roman"/>
-        </w:rPr>
-        <w:t xml:space="preserve">  int i=</w:t>
-      </w:r>
-      <w:proofErr w:type="gramStart"/>
-      <w:r>
-        <w:rPr>
-          <w:rFonts w:ascii="Times New Roman" w:hAnsi="Times New Roman" w:cs="Times New Roman"/>
-        </w:rPr>
-        <w:t>0;</w:t>
-      </w:r>
-      <w:proofErr w:type="gramEnd"/>
+        <w:t>void print_float(char *s, int n) {</w:t>
+      </w:r>
+    </w:p>
+    <w:p>
+      <w:pPr>
+        <w:rPr>
+          <w:rFonts w:ascii="Times New Roman" w:hAnsi="Times New Roman" w:cs="Times New Roman"/>
+        </w:rPr>
+      </w:pPr>
+      <w:r>
+        <w:rPr>
+          <w:rFonts w:ascii="Times New Roman" w:hAnsi="Times New Roman" w:cs="Times New Roman"/>
+        </w:rPr>
+        <w:t xml:space="preserve">  int i=0;</w:t>
+      </w:r>
     </w:p>
     <w:p>
       <w:pPr>
@@ -3451,177 +2959,67 @@
         <w:rPr>
           <w:rFonts w:ascii="Times New Roman" w:hAnsi="Times New Roman" w:cs="Times New Roman"/>
         </w:rPr>
-        <w:t xml:space="preserve">  </w:t>
-      </w:r>
-      <w:proofErr w:type="spellStart"/>
-      <w:r>
-        <w:rPr>
-          <w:rFonts w:ascii="Times New Roman" w:hAnsi="Times New Roman" w:cs="Times New Roman"/>
-        </w:rPr>
-        <w:t>printf</w:t>
-      </w:r>
-      <w:proofErr w:type="spellEnd"/>
-      <w:r>
-        <w:rPr>
-          <w:rFonts w:ascii="Times New Roman" w:hAnsi="Times New Roman" w:cs="Times New Roman"/>
-        </w:rPr>
-        <w:t>("%c ", s[i++]</w:t>
-      </w:r>
-      <w:proofErr w:type="gramStart"/>
-      <w:r>
-        <w:rPr>
-          <w:rFonts w:ascii="Times New Roman" w:hAnsi="Times New Roman" w:cs="Times New Roman"/>
-        </w:rPr>
-        <w:t>);</w:t>
-      </w:r>
-      <w:proofErr w:type="gramEnd"/>
-    </w:p>
-    <w:p>
-      <w:pPr>
-        <w:rPr>
-          <w:rFonts w:ascii="Times New Roman" w:hAnsi="Times New Roman" w:cs="Times New Roman"/>
-        </w:rPr>
-      </w:pPr>
-    </w:p>
-    <w:p>
-      <w:pPr>
-        <w:rPr>
-          <w:rFonts w:ascii="Times New Roman" w:hAnsi="Times New Roman" w:cs="Times New Roman"/>
-        </w:rPr>
-      </w:pPr>
-      <w:r>
-        <w:rPr>
-          <w:rFonts w:ascii="Times New Roman" w:hAnsi="Times New Roman" w:cs="Times New Roman"/>
-        </w:rPr>
-        <w:t xml:space="preserve">  for(i = 1; i &lt;= EXP_32; i++) </w:t>
-      </w:r>
-      <w:proofErr w:type="spellStart"/>
-      <w:r>
-        <w:rPr>
-          <w:rFonts w:ascii="Times New Roman" w:hAnsi="Times New Roman" w:cs="Times New Roman"/>
-        </w:rPr>
-        <w:t>printf</w:t>
-      </w:r>
-      <w:proofErr w:type="spellEnd"/>
-      <w:r>
-        <w:rPr>
-          <w:rFonts w:ascii="Times New Roman" w:hAnsi="Times New Roman" w:cs="Times New Roman"/>
-        </w:rPr>
-        <w:t>("%c", s[i]</w:t>
-      </w:r>
-      <w:proofErr w:type="gramStart"/>
-      <w:r>
-        <w:rPr>
-          <w:rFonts w:ascii="Times New Roman" w:hAnsi="Times New Roman" w:cs="Times New Roman"/>
-        </w:rPr>
-        <w:t>);</w:t>
-      </w:r>
-      <w:proofErr w:type="gramEnd"/>
-    </w:p>
-    <w:p>
-      <w:pPr>
-        <w:rPr>
-          <w:rFonts w:ascii="Times New Roman" w:hAnsi="Times New Roman" w:cs="Times New Roman"/>
-        </w:rPr>
-      </w:pPr>
-      <w:r>
-        <w:rPr>
-          <w:rFonts w:ascii="Times New Roman" w:hAnsi="Times New Roman" w:cs="Times New Roman"/>
-        </w:rPr>
-        <w:t xml:space="preserve">  </w:t>
-      </w:r>
-      <w:proofErr w:type="spellStart"/>
-      <w:r>
-        <w:rPr>
-          <w:rFonts w:ascii="Times New Roman" w:hAnsi="Times New Roman" w:cs="Times New Roman"/>
-        </w:rPr>
-        <w:t>printf</w:t>
-      </w:r>
-      <w:proofErr w:type="spellEnd"/>
-      <w:r>
-        <w:rPr>
-          <w:rFonts w:ascii="Times New Roman" w:hAnsi="Times New Roman" w:cs="Times New Roman"/>
-        </w:rPr>
-        <w:t>(" "</w:t>
-      </w:r>
-      <w:proofErr w:type="gramStart"/>
-      <w:r>
-        <w:rPr>
-          <w:rFonts w:ascii="Times New Roman" w:hAnsi="Times New Roman" w:cs="Times New Roman"/>
-        </w:rPr>
-        <w:t>);</w:t>
-      </w:r>
-      <w:proofErr w:type="gramEnd"/>
-    </w:p>
-    <w:p>
-      <w:pPr>
-        <w:rPr>
-          <w:rFonts w:ascii="Times New Roman" w:hAnsi="Times New Roman" w:cs="Times New Roman"/>
-        </w:rPr>
-      </w:pPr>
-      <w:r>
-        <w:rPr>
-          <w:rFonts w:ascii="Times New Roman" w:hAnsi="Times New Roman" w:cs="Times New Roman"/>
-        </w:rPr>
-        <w:t xml:space="preserve">  for(i = MAN_32; i &lt; n; i++) </w:t>
-      </w:r>
-      <w:proofErr w:type="spellStart"/>
-      <w:r>
-        <w:rPr>
-          <w:rFonts w:ascii="Times New Roman" w:hAnsi="Times New Roman" w:cs="Times New Roman"/>
-        </w:rPr>
-        <w:t>printf</w:t>
-      </w:r>
-      <w:proofErr w:type="spellEnd"/>
-      <w:r>
-        <w:rPr>
-          <w:rFonts w:ascii="Times New Roman" w:hAnsi="Times New Roman" w:cs="Times New Roman"/>
-        </w:rPr>
-        <w:t>("%c", s[i]</w:t>
-      </w:r>
-      <w:proofErr w:type="gramStart"/>
-      <w:r>
-        <w:rPr>
-          <w:rFonts w:ascii="Times New Roman" w:hAnsi="Times New Roman" w:cs="Times New Roman"/>
-        </w:rPr>
-        <w:t>);</w:t>
-      </w:r>
-      <w:proofErr w:type="gramEnd"/>
-    </w:p>
-    <w:p>
-      <w:pPr>
-        <w:rPr>
-          <w:rFonts w:ascii="Times New Roman" w:hAnsi="Times New Roman" w:cs="Times New Roman"/>
-        </w:rPr>
-      </w:pPr>
-      <w:r>
-        <w:rPr>
-          <w:rFonts w:ascii="Times New Roman" w:hAnsi="Times New Roman" w:cs="Times New Roman"/>
-        </w:rPr>
-        <w:t xml:space="preserve">  </w:t>
-      </w:r>
-      <w:proofErr w:type="spellStart"/>
-      <w:r>
-        <w:rPr>
-          <w:rFonts w:ascii="Times New Roman" w:hAnsi="Times New Roman" w:cs="Times New Roman"/>
-        </w:rPr>
-        <w:t>printf</w:t>
-      </w:r>
-      <w:proofErr w:type="spellEnd"/>
-      <w:r>
-        <w:rPr>
-          <w:rFonts w:ascii="Times New Roman" w:hAnsi="Times New Roman" w:cs="Times New Roman"/>
-        </w:rPr>
-        <w:t>("\n"</w:t>
-      </w:r>
-      <w:proofErr w:type="gramStart"/>
-      <w:r>
-        <w:rPr>
-          <w:rFonts w:ascii="Times New Roman" w:hAnsi="Times New Roman" w:cs="Times New Roman"/>
-        </w:rPr>
-        <w:t>);</w:t>
-      </w:r>
-      <w:proofErr w:type="gramEnd"/>
+        <w:t xml:space="preserve">  printf("%c ", s[i++]);</w:t>
+      </w:r>
+    </w:p>
+    <w:p>
+      <w:pPr>
+        <w:rPr>
+          <w:rFonts w:ascii="Times New Roman" w:hAnsi="Times New Roman" w:cs="Times New Roman"/>
+        </w:rPr>
+      </w:pPr>
+    </w:p>
+    <w:p>
+      <w:pPr>
+        <w:rPr>
+          <w:rFonts w:ascii="Times New Roman" w:hAnsi="Times New Roman" w:cs="Times New Roman"/>
+        </w:rPr>
+      </w:pPr>
+      <w:r>
+        <w:rPr>
+          <w:rFonts w:ascii="Times New Roman" w:hAnsi="Times New Roman" w:cs="Times New Roman"/>
+        </w:rPr>
+        <w:t xml:space="preserve">  for(i = 1; i &lt;= EXP_32; i++) printf("%c", s[i]);</w:t>
+      </w:r>
+    </w:p>
+    <w:p>
+      <w:pPr>
+        <w:rPr>
+          <w:rFonts w:ascii="Times New Roman" w:hAnsi="Times New Roman" w:cs="Times New Roman"/>
+        </w:rPr>
+      </w:pPr>
+      <w:r>
+        <w:rPr>
+          <w:rFonts w:ascii="Times New Roman" w:hAnsi="Times New Roman" w:cs="Times New Roman"/>
+        </w:rPr>
+        <w:t xml:space="preserve">  printf(" ");</w:t>
+      </w:r>
+    </w:p>
+    <w:p>
+      <w:pPr>
+        <w:rPr>
+          <w:rFonts w:ascii="Times New Roman" w:hAnsi="Times New Roman" w:cs="Times New Roman"/>
+        </w:rPr>
+      </w:pPr>
+      <w:r>
+        <w:rPr>
+          <w:rFonts w:ascii="Times New Roman" w:hAnsi="Times New Roman" w:cs="Times New Roman"/>
+        </w:rPr>
+        <w:t xml:space="preserve">  for(i = MAN_32; i &lt; n; i++) printf("%c", s[i]);</w:t>
+      </w:r>
+    </w:p>
+    <w:p>
+      <w:pPr>
+        <w:rPr>
+          <w:rFonts w:ascii="Times New Roman" w:hAnsi="Times New Roman" w:cs="Times New Roman"/>
+        </w:rPr>
+      </w:pPr>
+      <w:r>
+        <w:rPr>
+          <w:rFonts w:ascii="Times New Roman" w:hAnsi="Times New Roman" w:cs="Times New Roman"/>
+        </w:rPr>
+        <w:t xml:space="preserve">  printf("\n");</w:t>
+      </w:r>
     </w:p>
     <w:p>
       <w:pPr>
@@ -3653,21 +3051,7 @@
         <w:rPr>
           <w:rFonts w:ascii="Times New Roman" w:hAnsi="Times New Roman" w:cs="Times New Roman"/>
         </w:rPr>
-        <w:t xml:space="preserve">/* End of </w:t>
-      </w:r>
-      <w:proofErr w:type="spellStart"/>
-      <w:r>
-        <w:rPr>
-          <w:rFonts w:ascii="Times New Roman" w:hAnsi="Times New Roman" w:cs="Times New Roman"/>
-        </w:rPr>
-        <w:t>ftob.c</w:t>
-      </w:r>
-      <w:proofErr w:type="spellEnd"/>
-      <w:r>
-        <w:rPr>
-          <w:rFonts w:ascii="Times New Roman" w:hAnsi="Times New Roman" w:cs="Times New Roman"/>
-        </w:rPr>
-        <w:t xml:space="preserve"> */</w:t>
+        <w:t>/* End of ftob.c */</w:t>
       </w:r>
     </w:p>
     <w:p>
@@ -4945,7 +4329,7 @@
               <w:rPr>
                 <w:rFonts w:ascii="Times New Roman" w:hAnsi="Times New Roman" w:cs="Times New Roman"/>
               </w:rPr>
-              <w:t>256</w:t>
+              <w:t>Infinity</w:t>
             </w:r>
           </w:p>
         </w:tc>
@@ -5353,7 +4737,7 @@
               <w:rPr>
                 <w:rFonts w:ascii="Times New Roman" w:hAnsi="Times New Roman" w:cs="Times New Roman"/>
               </w:rPr>
-              <w:t>272</w:t>
+              <w:t>NaN</w:t>
             </w:r>
           </w:p>
         </w:tc>
@@ -5524,102 +4908,46 @@
         <w:rPr>
           <w:rFonts w:ascii="Times New Roman" w:hAnsi="Times New Roman" w:cs="Times New Roman"/>
         </w:rPr>
-        <w:t>#include &lt;</w:t>
-      </w:r>
-      <w:proofErr w:type="spellStart"/>
-      <w:r>
-        <w:rPr>
-          <w:rFonts w:ascii="Times New Roman" w:hAnsi="Times New Roman" w:cs="Times New Roman"/>
-        </w:rPr>
-        <w:t>stdio.h</w:t>
-      </w:r>
-      <w:proofErr w:type="spellEnd"/>
-      <w:r>
-        <w:rPr>
-          <w:rFonts w:ascii="Times New Roman" w:hAnsi="Times New Roman" w:cs="Times New Roman"/>
-        </w:rPr>
-        <w:t>&gt;</w:t>
-      </w:r>
-    </w:p>
-    <w:p>
-      <w:pPr>
-        <w:rPr>
-          <w:rFonts w:ascii="Times New Roman" w:hAnsi="Times New Roman" w:cs="Times New Roman"/>
-        </w:rPr>
-      </w:pPr>
-      <w:r>
-        <w:rPr>
-          <w:rFonts w:ascii="Times New Roman" w:hAnsi="Times New Roman" w:cs="Times New Roman"/>
-        </w:rPr>
-        <w:t>#include &lt;</w:t>
-      </w:r>
-      <w:proofErr w:type="spellStart"/>
-      <w:r>
-        <w:rPr>
-          <w:rFonts w:ascii="Times New Roman" w:hAnsi="Times New Roman" w:cs="Times New Roman"/>
-        </w:rPr>
-        <w:t>stdlib.h</w:t>
-      </w:r>
-      <w:proofErr w:type="spellEnd"/>
-      <w:r>
-        <w:rPr>
-          <w:rFonts w:ascii="Times New Roman" w:hAnsi="Times New Roman" w:cs="Times New Roman"/>
-        </w:rPr>
-        <w:t>&gt;</w:t>
-      </w:r>
-    </w:p>
-    <w:p>
-      <w:pPr>
-        <w:rPr>
-          <w:rFonts w:ascii="Times New Roman" w:hAnsi="Times New Roman" w:cs="Times New Roman"/>
-        </w:rPr>
-      </w:pPr>
-      <w:r>
-        <w:rPr>
-          <w:rFonts w:ascii="Times New Roman" w:hAnsi="Times New Roman" w:cs="Times New Roman"/>
-        </w:rPr>
-        <w:t>#include &lt;</w:t>
-      </w:r>
-      <w:proofErr w:type="spellStart"/>
-      <w:r>
-        <w:rPr>
-          <w:rFonts w:ascii="Times New Roman" w:hAnsi="Times New Roman" w:cs="Times New Roman"/>
-        </w:rPr>
-        <w:t>string.h</w:t>
-      </w:r>
-      <w:proofErr w:type="spellEnd"/>
-      <w:r>
-        <w:rPr>
-          <w:rFonts w:ascii="Times New Roman" w:hAnsi="Times New Roman" w:cs="Times New Roman"/>
-        </w:rPr>
-        <w:t>&gt;</w:t>
-      </w:r>
-    </w:p>
-    <w:p>
-      <w:pPr>
-        <w:rPr>
-          <w:rFonts w:ascii="Times New Roman" w:hAnsi="Times New Roman" w:cs="Times New Roman"/>
-        </w:rPr>
-      </w:pPr>
-      <w:r>
-        <w:rPr>
-          <w:rFonts w:ascii="Times New Roman" w:hAnsi="Times New Roman" w:cs="Times New Roman"/>
-        </w:rPr>
-        <w:t>#include &lt;</w:t>
-      </w:r>
-      <w:proofErr w:type="spellStart"/>
-      <w:r>
-        <w:rPr>
-          <w:rFonts w:ascii="Times New Roman" w:hAnsi="Times New Roman" w:cs="Times New Roman"/>
-        </w:rPr>
-        <w:t>math.h</w:t>
-      </w:r>
-      <w:proofErr w:type="spellEnd"/>
-      <w:r>
-        <w:rPr>
-          <w:rFonts w:ascii="Times New Roman" w:hAnsi="Times New Roman" w:cs="Times New Roman"/>
-        </w:rPr>
-        <w:t>&gt;</w:t>
+        <w:t>#include &lt;stdio.h&gt;</w:t>
+      </w:r>
+    </w:p>
+    <w:p>
+      <w:pPr>
+        <w:rPr>
+          <w:rFonts w:ascii="Times New Roman" w:hAnsi="Times New Roman" w:cs="Times New Roman"/>
+        </w:rPr>
+      </w:pPr>
+      <w:r>
+        <w:rPr>
+          <w:rFonts w:ascii="Times New Roman" w:hAnsi="Times New Roman" w:cs="Times New Roman"/>
+        </w:rPr>
+        <w:t>#include &lt;stdlib.h&gt;</w:t>
+      </w:r>
+    </w:p>
+    <w:p>
+      <w:pPr>
+        <w:rPr>
+          <w:rFonts w:ascii="Times New Roman" w:hAnsi="Times New Roman" w:cs="Times New Roman"/>
+        </w:rPr>
+      </w:pPr>
+      <w:r>
+        <w:rPr>
+          <w:rFonts w:ascii="Times New Roman" w:hAnsi="Times New Roman" w:cs="Times New Roman"/>
+        </w:rPr>
+        <w:t>#include &lt;string.h&gt;</w:t>
+      </w:r>
+    </w:p>
+    <w:p>
+      <w:pPr>
+        <w:rPr>
+          <w:rFonts w:ascii="Times New Roman" w:hAnsi="Times New Roman" w:cs="Times New Roman"/>
+        </w:rPr>
+      </w:pPr>
+      <w:r>
+        <w:rPr>
+          <w:rFonts w:ascii="Times New Roman" w:hAnsi="Times New Roman" w:cs="Times New Roman"/>
+        </w:rPr>
+        <w:t>#include &lt;math.h&gt;</w:t>
       </w:r>
     </w:p>
     <w:p>
@@ -5652,35 +4980,7 @@
         <w:rPr>
           <w:rFonts w:ascii="Times New Roman" w:hAnsi="Times New Roman" w:cs="Times New Roman"/>
         </w:rPr>
-        <w:t xml:space="preserve">int main(int </w:t>
-      </w:r>
-      <w:proofErr w:type="spellStart"/>
-      <w:r>
-        <w:rPr>
-          <w:rFonts w:ascii="Times New Roman" w:hAnsi="Times New Roman" w:cs="Times New Roman"/>
-        </w:rPr>
-        <w:t>argc</w:t>
-      </w:r>
-      <w:proofErr w:type="spellEnd"/>
-      <w:r>
-        <w:rPr>
-          <w:rFonts w:ascii="Times New Roman" w:hAnsi="Times New Roman" w:cs="Times New Roman"/>
-        </w:rPr>
-        <w:t>, char *</w:t>
-      </w:r>
-      <w:proofErr w:type="spellStart"/>
-      <w:r>
-        <w:rPr>
-          <w:rFonts w:ascii="Times New Roman" w:hAnsi="Times New Roman" w:cs="Times New Roman"/>
-        </w:rPr>
-        <w:t>argv</w:t>
-      </w:r>
-      <w:proofErr w:type="spellEnd"/>
-      <w:r>
-        <w:rPr>
-          <w:rFonts w:ascii="Times New Roman" w:hAnsi="Times New Roman" w:cs="Times New Roman"/>
-        </w:rPr>
-        <w:t>[]){</w:t>
+        <w:t>int main(int argc, char *argv[]){</w:t>
       </w:r>
     </w:p>
     <w:p>
@@ -5713,65 +5013,41 @@
         <w:rPr>
           <w:rFonts w:ascii="Times New Roman" w:hAnsi="Times New Roman" w:cs="Times New Roman"/>
         </w:rPr>
-        <w:t xml:space="preserve">    int sign, exponent = </w:t>
-      </w:r>
-      <w:proofErr w:type="gramStart"/>
-      <w:r>
-        <w:rPr>
-          <w:rFonts w:ascii="Times New Roman" w:hAnsi="Times New Roman" w:cs="Times New Roman"/>
-        </w:rPr>
-        <w:t>0;</w:t>
-      </w:r>
-      <w:proofErr w:type="gramEnd"/>
-    </w:p>
-    <w:p>
-      <w:pPr>
-        <w:rPr>
-          <w:rFonts w:ascii="Times New Roman" w:hAnsi="Times New Roman" w:cs="Times New Roman"/>
-        </w:rPr>
-      </w:pPr>
-      <w:r>
-        <w:rPr>
-          <w:rFonts w:ascii="Times New Roman" w:hAnsi="Times New Roman" w:cs="Times New Roman"/>
-        </w:rPr>
-        <w:t xml:space="preserve">    float </w:t>
-      </w:r>
-      <w:proofErr w:type="gramStart"/>
-      <w:r>
-        <w:rPr>
-          <w:rFonts w:ascii="Times New Roman" w:hAnsi="Times New Roman" w:cs="Times New Roman"/>
-        </w:rPr>
-        <w:t>mantissa;</w:t>
-      </w:r>
-      <w:proofErr w:type="gramEnd"/>
-    </w:p>
-    <w:p>
-      <w:pPr>
-        <w:rPr>
-          <w:rFonts w:ascii="Times New Roman" w:hAnsi="Times New Roman" w:cs="Times New Roman"/>
-        </w:rPr>
-      </w:pPr>
-    </w:p>
-    <w:p>
-      <w:pPr>
-        <w:rPr>
-          <w:rFonts w:ascii="Times New Roman" w:hAnsi="Times New Roman" w:cs="Times New Roman"/>
-        </w:rPr>
-      </w:pPr>
-      <w:r>
-        <w:rPr>
-          <w:rFonts w:ascii="Times New Roman" w:hAnsi="Times New Roman" w:cs="Times New Roman"/>
-        </w:rPr>
-        <w:t xml:space="preserve">    int bias = </w:t>
-      </w:r>
-      <w:proofErr w:type="gramStart"/>
-      <w:r>
-        <w:rPr>
-          <w:rFonts w:ascii="Times New Roman" w:hAnsi="Times New Roman" w:cs="Times New Roman"/>
-        </w:rPr>
-        <w:t>127;</w:t>
-      </w:r>
-      <w:proofErr w:type="gramEnd"/>
+        <w:t xml:space="preserve">    int sign, exponent = 0;</w:t>
+      </w:r>
+    </w:p>
+    <w:p>
+      <w:pPr>
+        <w:rPr>
+          <w:rFonts w:ascii="Times New Roman" w:hAnsi="Times New Roman" w:cs="Times New Roman"/>
+        </w:rPr>
+      </w:pPr>
+      <w:r>
+        <w:rPr>
+          <w:rFonts w:ascii="Times New Roman" w:hAnsi="Times New Roman" w:cs="Times New Roman"/>
+        </w:rPr>
+        <w:t xml:space="preserve">    float mantissa;</w:t>
+      </w:r>
+    </w:p>
+    <w:p>
+      <w:pPr>
+        <w:rPr>
+          <w:rFonts w:ascii="Times New Roman" w:hAnsi="Times New Roman" w:cs="Times New Roman"/>
+        </w:rPr>
+      </w:pPr>
+    </w:p>
+    <w:p>
+      <w:pPr>
+        <w:rPr>
+          <w:rFonts w:ascii="Times New Roman" w:hAnsi="Times New Roman" w:cs="Times New Roman"/>
+        </w:rPr>
+      </w:pPr>
+      <w:r>
+        <w:rPr>
+          <w:rFonts w:ascii="Times New Roman" w:hAnsi="Times New Roman" w:cs="Times New Roman"/>
+        </w:rPr>
+        <w:t xml:space="preserve">    int bias = 127;</w:t>
+      </w:r>
     </w:p>
     <w:p>
       <w:pPr>
@@ -5803,86 +5079,28 @@
         <w:rPr>
           <w:rFonts w:ascii="Times New Roman" w:hAnsi="Times New Roman" w:cs="Times New Roman"/>
         </w:rPr>
-        <w:t xml:space="preserve">    sign = </w:t>
-      </w:r>
-      <w:proofErr w:type="spellStart"/>
-      <w:r>
-        <w:rPr>
-          <w:rFonts w:ascii="Times New Roman" w:hAnsi="Times New Roman" w:cs="Times New Roman"/>
-        </w:rPr>
-        <w:t>atoi</w:t>
-      </w:r>
-      <w:proofErr w:type="spellEnd"/>
-      <w:r>
-        <w:rPr>
-          <w:rFonts w:ascii="Times New Roman" w:hAnsi="Times New Roman" w:cs="Times New Roman"/>
-        </w:rPr>
-        <w:t>(</w:t>
-      </w:r>
-      <w:proofErr w:type="spellStart"/>
-      <w:r>
-        <w:rPr>
-          <w:rFonts w:ascii="Times New Roman" w:hAnsi="Times New Roman" w:cs="Times New Roman"/>
-        </w:rPr>
-        <w:t>argv</w:t>
-      </w:r>
-      <w:proofErr w:type="spellEnd"/>
-      <w:r>
-        <w:rPr>
-          <w:rFonts w:ascii="Times New Roman" w:hAnsi="Times New Roman" w:cs="Times New Roman"/>
-        </w:rPr>
-        <w:t>[1]</w:t>
-      </w:r>
-      <w:proofErr w:type="gramStart"/>
-      <w:r>
-        <w:rPr>
-          <w:rFonts w:ascii="Times New Roman" w:hAnsi="Times New Roman" w:cs="Times New Roman"/>
-        </w:rPr>
-        <w:t>);</w:t>
-      </w:r>
-      <w:proofErr w:type="gramEnd"/>
-    </w:p>
-    <w:p>
-      <w:pPr>
-        <w:rPr>
-          <w:rFonts w:ascii="Times New Roman" w:hAnsi="Times New Roman" w:cs="Times New Roman"/>
-        </w:rPr>
-      </w:pPr>
-    </w:p>
-    <w:p>
-      <w:pPr>
-        <w:rPr>
-          <w:rFonts w:ascii="Times New Roman" w:hAnsi="Times New Roman" w:cs="Times New Roman"/>
-        </w:rPr>
-      </w:pPr>
-      <w:r>
-        <w:rPr>
-          <w:rFonts w:ascii="Times New Roman" w:hAnsi="Times New Roman" w:cs="Times New Roman"/>
-        </w:rPr>
-        <w:t xml:space="preserve">    int </w:t>
-      </w:r>
-      <w:proofErr w:type="spellStart"/>
-      <w:r>
-        <w:rPr>
-          <w:rFonts w:ascii="Times New Roman" w:hAnsi="Times New Roman" w:cs="Times New Roman"/>
-        </w:rPr>
-        <w:t>val</w:t>
-      </w:r>
-      <w:proofErr w:type="spellEnd"/>
-      <w:r>
-        <w:rPr>
-          <w:rFonts w:ascii="Times New Roman" w:hAnsi="Times New Roman" w:cs="Times New Roman"/>
-        </w:rPr>
-        <w:t xml:space="preserve"> = pow(2, 7</w:t>
-      </w:r>
-      <w:proofErr w:type="gramStart"/>
-      <w:r>
-        <w:rPr>
-          <w:rFonts w:ascii="Times New Roman" w:hAnsi="Times New Roman" w:cs="Times New Roman"/>
-        </w:rPr>
-        <w:t>);</w:t>
-      </w:r>
-      <w:proofErr w:type="gramEnd"/>
+        <w:t xml:space="preserve">    sign = atoi(argv[1]);</w:t>
+      </w:r>
+    </w:p>
+    <w:p>
+      <w:pPr>
+        <w:rPr>
+          <w:rFonts w:ascii="Times New Roman" w:hAnsi="Times New Roman" w:cs="Times New Roman"/>
+        </w:rPr>
+      </w:pPr>
+    </w:p>
+    <w:p>
+      <w:pPr>
+        <w:rPr>
+          <w:rFonts w:ascii="Times New Roman" w:hAnsi="Times New Roman" w:cs="Times New Roman"/>
+        </w:rPr>
+      </w:pPr>
+      <w:r>
+        <w:rPr>
+          <w:rFonts w:ascii="Times New Roman" w:hAnsi="Times New Roman" w:cs="Times New Roman"/>
+        </w:rPr>
+        <w:t xml:space="preserve">    int val = pow(2, 7);</w:t>
+      </w:r>
     </w:p>
     <w:p>
       <w:pPr>
@@ -5914,92 +5132,34 @@
         <w:rPr>
           <w:rFonts w:ascii="Times New Roman" w:hAnsi="Times New Roman" w:cs="Times New Roman"/>
         </w:rPr>
-        <w:t xml:space="preserve">    for(int i = 0; i &lt; </w:t>
-      </w:r>
-      <w:proofErr w:type="spellStart"/>
-      <w:r>
-        <w:rPr>
-          <w:rFonts w:ascii="Times New Roman" w:hAnsi="Times New Roman" w:cs="Times New Roman"/>
-        </w:rPr>
-        <w:t>strlen</w:t>
-      </w:r>
-      <w:proofErr w:type="spellEnd"/>
-      <w:r>
-        <w:rPr>
-          <w:rFonts w:ascii="Times New Roman" w:hAnsi="Times New Roman" w:cs="Times New Roman"/>
-        </w:rPr>
-        <w:t>(</w:t>
-      </w:r>
-      <w:proofErr w:type="spellStart"/>
-      <w:r>
-        <w:rPr>
-          <w:rFonts w:ascii="Times New Roman" w:hAnsi="Times New Roman" w:cs="Times New Roman"/>
-        </w:rPr>
-        <w:t>argv</w:t>
-      </w:r>
-      <w:proofErr w:type="spellEnd"/>
-      <w:r>
-        <w:rPr>
-          <w:rFonts w:ascii="Times New Roman" w:hAnsi="Times New Roman" w:cs="Times New Roman"/>
-        </w:rPr>
-        <w:t>[2]) - 1; i++){</w:t>
-      </w:r>
-    </w:p>
-    <w:p>
-      <w:pPr>
-        <w:rPr>
-          <w:rFonts w:ascii="Times New Roman" w:hAnsi="Times New Roman" w:cs="Times New Roman"/>
-        </w:rPr>
-      </w:pPr>
-      <w:r>
-        <w:rPr>
-          <w:rFonts w:ascii="Times New Roman" w:hAnsi="Times New Roman" w:cs="Times New Roman"/>
-        </w:rPr>
-        <w:t xml:space="preserve">        if (</w:t>
-      </w:r>
-      <w:proofErr w:type="spellStart"/>
-      <w:r>
-        <w:rPr>
-          <w:rFonts w:ascii="Times New Roman" w:hAnsi="Times New Roman" w:cs="Times New Roman"/>
-        </w:rPr>
-        <w:t>argv</w:t>
-      </w:r>
-      <w:proofErr w:type="spellEnd"/>
-      <w:r>
-        <w:rPr>
-          <w:rFonts w:ascii="Times New Roman" w:hAnsi="Times New Roman" w:cs="Times New Roman"/>
-        </w:rPr>
-        <w:t>[2][i] == '1'){</w:t>
-      </w:r>
-    </w:p>
-    <w:p>
-      <w:pPr>
-        <w:rPr>
-          <w:rFonts w:ascii="Times New Roman" w:hAnsi="Times New Roman" w:cs="Times New Roman"/>
-        </w:rPr>
-      </w:pPr>
-      <w:r>
-        <w:rPr>
-          <w:rFonts w:ascii="Times New Roman" w:hAnsi="Times New Roman" w:cs="Times New Roman"/>
-        </w:rPr>
-        <w:t xml:space="preserve">            exponent += </w:t>
-      </w:r>
-      <w:proofErr w:type="spellStart"/>
-      <w:proofErr w:type="gramStart"/>
-      <w:r>
-        <w:rPr>
-          <w:rFonts w:ascii="Times New Roman" w:hAnsi="Times New Roman" w:cs="Times New Roman"/>
-        </w:rPr>
-        <w:t>val</w:t>
-      </w:r>
-      <w:proofErr w:type="spellEnd"/>
-      <w:r>
-        <w:rPr>
-          <w:rFonts w:ascii="Times New Roman" w:hAnsi="Times New Roman" w:cs="Times New Roman"/>
-        </w:rPr>
-        <w:t>;</w:t>
-      </w:r>
-      <w:proofErr w:type="gramEnd"/>
+        <w:t xml:space="preserve">    for(int i = 0; i &lt; strlen(argv[2]) - 1; i++){</w:t>
+      </w:r>
+    </w:p>
+    <w:p>
+      <w:pPr>
+        <w:rPr>
+          <w:rFonts w:ascii="Times New Roman" w:hAnsi="Times New Roman" w:cs="Times New Roman"/>
+        </w:rPr>
+      </w:pPr>
+      <w:r>
+        <w:rPr>
+          <w:rFonts w:ascii="Times New Roman" w:hAnsi="Times New Roman" w:cs="Times New Roman"/>
+        </w:rPr>
+        <w:t xml:space="preserve">        if (argv[2][i] == '1'){</w:t>
+      </w:r>
+    </w:p>
+    <w:p>
+      <w:pPr>
+        <w:rPr>
+          <w:rFonts w:ascii="Times New Roman" w:hAnsi="Times New Roman" w:cs="Times New Roman"/>
+        </w:rPr>
+      </w:pPr>
+      <w:r>
+        <w:rPr>
+          <w:rFonts w:ascii="Times New Roman" w:hAnsi="Times New Roman" w:cs="Times New Roman"/>
+        </w:rPr>
+        <w:t xml:space="preserve">            exponent += val;</w:t>
+      </w:r>
     </w:p>
     <w:p>
       <w:pPr>
@@ -6024,44 +5184,8 @@
         <w:rPr>
           <w:rFonts w:ascii="Times New Roman" w:hAnsi="Times New Roman" w:cs="Times New Roman"/>
         </w:rPr>
-        <w:t xml:space="preserve">        </w:t>
-      </w:r>
-      <w:proofErr w:type="spellStart"/>
-      <w:r>
-        <w:rPr>
-          <w:rFonts w:ascii="Times New Roman" w:hAnsi="Times New Roman" w:cs="Times New Roman"/>
-        </w:rPr>
-        <w:t>val</w:t>
-      </w:r>
-      <w:proofErr w:type="spellEnd"/>
-      <w:r>
-        <w:rPr>
-          <w:rFonts w:ascii="Times New Roman" w:hAnsi="Times New Roman" w:cs="Times New Roman"/>
-        </w:rPr>
-        <w:t xml:space="preserve"> = </w:t>
-      </w:r>
-      <w:proofErr w:type="spellStart"/>
-      <w:r>
-        <w:rPr>
-          <w:rFonts w:ascii="Times New Roman" w:hAnsi="Times New Roman" w:cs="Times New Roman"/>
-        </w:rPr>
-        <w:t>val</w:t>
-      </w:r>
-      <w:proofErr w:type="spellEnd"/>
-      <w:r>
-        <w:rPr>
-          <w:rFonts w:ascii="Times New Roman" w:hAnsi="Times New Roman" w:cs="Times New Roman"/>
-        </w:rPr>
-        <w:t xml:space="preserve"> / </w:t>
-      </w:r>
-      <w:proofErr w:type="gramStart"/>
-      <w:r>
-        <w:rPr>
-          <w:rFonts w:ascii="Times New Roman" w:hAnsi="Times New Roman" w:cs="Times New Roman"/>
-        </w:rPr>
-        <w:t>2;</w:t>
-      </w:r>
-      <w:proofErr w:type="gramEnd"/>
+        <w:t xml:space="preserve">        val = val / 2;</w:t>
+      </w:r>
     </w:p>
     <w:p>
       <w:pPr>
@@ -6106,37 +5230,21 @@
         <w:rPr>
           <w:rFonts w:ascii="Times New Roman" w:hAnsi="Times New Roman" w:cs="Times New Roman"/>
         </w:rPr>
-        <w:t xml:space="preserve">        mantissa = </w:t>
-      </w:r>
-      <w:proofErr w:type="gramStart"/>
-      <w:r>
-        <w:rPr>
-          <w:rFonts w:ascii="Times New Roman" w:hAnsi="Times New Roman" w:cs="Times New Roman"/>
-        </w:rPr>
-        <w:t>0.0;</w:t>
-      </w:r>
-      <w:proofErr w:type="gramEnd"/>
-    </w:p>
-    <w:p>
-      <w:pPr>
-        <w:rPr>
-          <w:rFonts w:ascii="Times New Roman" w:hAnsi="Times New Roman" w:cs="Times New Roman"/>
-        </w:rPr>
-      </w:pPr>
-      <w:r>
-        <w:rPr>
-          <w:rFonts w:ascii="Times New Roman" w:hAnsi="Times New Roman" w:cs="Times New Roman"/>
-        </w:rPr>
-        <w:t xml:space="preserve">        exponent = </w:t>
-      </w:r>
-      <w:proofErr w:type="gramStart"/>
-      <w:r>
-        <w:rPr>
-          <w:rFonts w:ascii="Times New Roman" w:hAnsi="Times New Roman" w:cs="Times New Roman"/>
-        </w:rPr>
-        <w:t>-126;</w:t>
-      </w:r>
-      <w:proofErr w:type="gramEnd"/>
+        <w:t xml:space="preserve">        mantissa = 0.0;</w:t>
+      </w:r>
+    </w:p>
+    <w:p>
+      <w:pPr>
+        <w:rPr>
+          <w:rFonts w:ascii="Times New Roman" w:hAnsi="Times New Roman" w:cs="Times New Roman"/>
+        </w:rPr>
+      </w:pPr>
+      <w:r>
+        <w:rPr>
+          <w:rFonts w:ascii="Times New Roman" w:hAnsi="Times New Roman" w:cs="Times New Roman"/>
+        </w:rPr>
+        <w:t xml:space="preserve">        exponent = -126;</w:t>
+      </w:r>
     </w:p>
     <w:p>
       <w:pPr>
@@ -6161,37 +5269,21 @@
         <w:rPr>
           <w:rFonts w:ascii="Times New Roman" w:hAnsi="Times New Roman" w:cs="Times New Roman"/>
         </w:rPr>
-        <w:t xml:space="preserve">        mantissa = </w:t>
-      </w:r>
-      <w:proofErr w:type="gramStart"/>
-      <w:r>
-        <w:rPr>
-          <w:rFonts w:ascii="Times New Roman" w:hAnsi="Times New Roman" w:cs="Times New Roman"/>
-        </w:rPr>
-        <w:t>1.0;</w:t>
-      </w:r>
-      <w:proofErr w:type="gramEnd"/>
-    </w:p>
-    <w:p>
-      <w:pPr>
-        <w:rPr>
-          <w:rFonts w:ascii="Times New Roman" w:hAnsi="Times New Roman" w:cs="Times New Roman"/>
-        </w:rPr>
-      </w:pPr>
-      <w:r>
-        <w:rPr>
-          <w:rFonts w:ascii="Times New Roman" w:hAnsi="Times New Roman" w:cs="Times New Roman"/>
-        </w:rPr>
-        <w:t xml:space="preserve">        exponent = exponent - </w:t>
-      </w:r>
-      <w:proofErr w:type="gramStart"/>
-      <w:r>
-        <w:rPr>
-          <w:rFonts w:ascii="Times New Roman" w:hAnsi="Times New Roman" w:cs="Times New Roman"/>
-        </w:rPr>
-        <w:t>bias;</w:t>
-      </w:r>
-      <w:proofErr w:type="gramEnd"/>
+        <w:t xml:space="preserve">        mantissa = 1.0;</w:t>
+      </w:r>
+    </w:p>
+    <w:p>
+      <w:pPr>
+        <w:rPr>
+          <w:rFonts w:ascii="Times New Roman" w:hAnsi="Times New Roman" w:cs="Times New Roman"/>
+        </w:rPr>
+      </w:pPr>
+      <w:r>
+        <w:rPr>
+          <w:rFonts w:ascii="Times New Roman" w:hAnsi="Times New Roman" w:cs="Times New Roman"/>
+        </w:rPr>
+        <w:t xml:space="preserve">        exponent = exponent - bias;</w:t>
+      </w:r>
     </w:p>
     <w:p>
       <w:pPr>
@@ -6236,16 +5328,8 @@
         <w:rPr>
           <w:rFonts w:ascii="Times New Roman" w:hAnsi="Times New Roman" w:cs="Times New Roman"/>
         </w:rPr>
-        <w:t xml:space="preserve">    float val1 = </w:t>
-      </w:r>
-      <w:proofErr w:type="gramStart"/>
-      <w:r>
-        <w:rPr>
-          <w:rFonts w:ascii="Times New Roman" w:hAnsi="Times New Roman" w:cs="Times New Roman"/>
-        </w:rPr>
-        <w:t>0.5;</w:t>
-      </w:r>
-      <w:proofErr w:type="gramEnd"/>
+        <w:t xml:space="preserve">    float val1 = 0.5;</w:t>
+      </w:r>
     </w:p>
     <w:p>
       <w:pPr>
@@ -6277,43 +5361,21 @@
         <w:rPr>
           <w:rFonts w:ascii="Times New Roman" w:hAnsi="Times New Roman" w:cs="Times New Roman"/>
         </w:rPr>
-        <w:t xml:space="preserve">        if (</w:t>
-      </w:r>
-      <w:proofErr w:type="spellStart"/>
-      <w:r>
-        <w:rPr>
-          <w:rFonts w:ascii="Times New Roman" w:hAnsi="Times New Roman" w:cs="Times New Roman"/>
-        </w:rPr>
-        <w:t>argv</w:t>
-      </w:r>
-      <w:proofErr w:type="spellEnd"/>
-      <w:r>
-        <w:rPr>
-          <w:rFonts w:ascii="Times New Roman" w:hAnsi="Times New Roman" w:cs="Times New Roman"/>
-        </w:rPr>
-        <w:t>[3][i] == '1'){</w:t>
-      </w:r>
-    </w:p>
-    <w:p>
-      <w:pPr>
-        <w:rPr>
-          <w:rFonts w:ascii="Times New Roman" w:hAnsi="Times New Roman" w:cs="Times New Roman"/>
-        </w:rPr>
-      </w:pPr>
-      <w:r>
-        <w:rPr>
-          <w:rFonts w:ascii="Times New Roman" w:hAnsi="Times New Roman" w:cs="Times New Roman"/>
-        </w:rPr>
-        <w:t xml:space="preserve">            mantissa += </w:t>
-      </w:r>
-      <w:proofErr w:type="gramStart"/>
-      <w:r>
-        <w:rPr>
-          <w:rFonts w:ascii="Times New Roman" w:hAnsi="Times New Roman" w:cs="Times New Roman"/>
-        </w:rPr>
-        <w:t>val1;</w:t>
-      </w:r>
-      <w:proofErr w:type="gramEnd"/>
+        <w:t xml:space="preserve">        if (argv[3][i] == '1'){</w:t>
+      </w:r>
+    </w:p>
+    <w:p>
+      <w:pPr>
+        <w:rPr>
+          <w:rFonts w:ascii="Times New Roman" w:hAnsi="Times New Roman" w:cs="Times New Roman"/>
+        </w:rPr>
+      </w:pPr>
+      <w:r>
+        <w:rPr>
+          <w:rFonts w:ascii="Times New Roman" w:hAnsi="Times New Roman" w:cs="Times New Roman"/>
+        </w:rPr>
+        <w:t xml:space="preserve">            mantissa += val1;</w:t>
+      </w:r>
     </w:p>
     <w:p>
       <w:pPr>
@@ -6338,16 +5400,8 @@
         <w:rPr>
           <w:rFonts w:ascii="Times New Roman" w:hAnsi="Times New Roman" w:cs="Times New Roman"/>
         </w:rPr>
-        <w:t xml:space="preserve">        val1 = val1 / </w:t>
-      </w:r>
-      <w:proofErr w:type="gramStart"/>
-      <w:r>
-        <w:rPr>
-          <w:rFonts w:ascii="Times New Roman" w:hAnsi="Times New Roman" w:cs="Times New Roman"/>
-        </w:rPr>
-        <w:t>2;</w:t>
-      </w:r>
-      <w:proofErr w:type="gramEnd"/>
+        <w:t xml:space="preserve">        val1 = val1 / 2;</w:t>
+      </w:r>
     </w:p>
     <w:p>
       <w:pPr>
@@ -6379,112 +5433,40 @@
         <w:rPr>
           <w:rFonts w:ascii="Times New Roman" w:hAnsi="Times New Roman" w:cs="Times New Roman"/>
         </w:rPr>
-        <w:t xml:space="preserve">    float res = </w:t>
-      </w:r>
-      <w:proofErr w:type="spellStart"/>
-      <w:r>
-        <w:rPr>
-          <w:rFonts w:ascii="Times New Roman" w:hAnsi="Times New Roman" w:cs="Times New Roman"/>
-        </w:rPr>
-        <w:t>powf</w:t>
-      </w:r>
-      <w:proofErr w:type="spellEnd"/>
-      <w:r>
-        <w:rPr>
-          <w:rFonts w:ascii="Times New Roman" w:hAnsi="Times New Roman" w:cs="Times New Roman"/>
-        </w:rPr>
-        <w:t xml:space="preserve">(-1, sign) * mantissa * </w:t>
-      </w:r>
-      <w:proofErr w:type="spellStart"/>
-      <w:r>
-        <w:rPr>
-          <w:rFonts w:ascii="Times New Roman" w:hAnsi="Times New Roman" w:cs="Times New Roman"/>
-        </w:rPr>
-        <w:t>powf</w:t>
-      </w:r>
-      <w:proofErr w:type="spellEnd"/>
-      <w:r>
-        <w:rPr>
-          <w:rFonts w:ascii="Times New Roman" w:hAnsi="Times New Roman" w:cs="Times New Roman"/>
-        </w:rPr>
-        <w:t>(2, exponent</w:t>
-      </w:r>
-      <w:proofErr w:type="gramStart"/>
-      <w:r>
-        <w:rPr>
-          <w:rFonts w:ascii="Times New Roman" w:hAnsi="Times New Roman" w:cs="Times New Roman"/>
-        </w:rPr>
-        <w:t>);</w:t>
-      </w:r>
-      <w:proofErr w:type="gramEnd"/>
-    </w:p>
-    <w:p>
-      <w:pPr>
-        <w:rPr>
-          <w:rFonts w:ascii="Times New Roman" w:hAnsi="Times New Roman" w:cs="Times New Roman"/>
-        </w:rPr>
-      </w:pPr>
-      <w:r>
-        <w:rPr>
-          <w:rFonts w:ascii="Times New Roman" w:hAnsi="Times New Roman" w:cs="Times New Roman"/>
-        </w:rPr>
-        <w:t xml:space="preserve">    </w:t>
-      </w:r>
-      <w:proofErr w:type="spellStart"/>
-      <w:r>
-        <w:rPr>
-          <w:rFonts w:ascii="Times New Roman" w:hAnsi="Times New Roman" w:cs="Times New Roman"/>
-        </w:rPr>
-        <w:t>printf</w:t>
-      </w:r>
-      <w:proofErr w:type="spellEnd"/>
-      <w:r>
-        <w:rPr>
-          <w:rFonts w:ascii="Times New Roman" w:hAnsi="Times New Roman" w:cs="Times New Roman"/>
-        </w:rPr>
-        <w:t>("f - %f\n", res</w:t>
-      </w:r>
-      <w:proofErr w:type="gramStart"/>
-      <w:r>
-        <w:rPr>
-          <w:rFonts w:ascii="Times New Roman" w:hAnsi="Times New Roman" w:cs="Times New Roman"/>
-        </w:rPr>
-        <w:t>);</w:t>
-      </w:r>
-      <w:proofErr w:type="gramEnd"/>
-    </w:p>
-    <w:p>
-      <w:pPr>
-        <w:rPr>
-          <w:rFonts w:ascii="Times New Roman" w:hAnsi="Times New Roman" w:cs="Times New Roman"/>
-        </w:rPr>
-      </w:pPr>
-    </w:p>
-    <w:p>
-      <w:pPr>
-        <w:rPr>
-          <w:rFonts w:ascii="Times New Roman" w:hAnsi="Times New Roman" w:cs="Times New Roman"/>
-        </w:rPr>
-      </w:pPr>
-      <w:r>
-        <w:rPr>
-          <w:rFonts w:ascii="Times New Roman" w:hAnsi="Times New Roman" w:cs="Times New Roman"/>
-        </w:rPr>
-        <w:t xml:space="preserve">    // </w:t>
-      </w:r>
-      <w:proofErr w:type="spellStart"/>
-      <w:r>
-        <w:rPr>
-          <w:rFonts w:ascii="Times New Roman" w:hAnsi="Times New Roman" w:cs="Times New Roman"/>
-        </w:rPr>
-        <w:t>concat</w:t>
-      </w:r>
-      <w:proofErr w:type="spellEnd"/>
-      <w:r>
-        <w:rPr>
-          <w:rFonts w:ascii="Times New Roman" w:hAnsi="Times New Roman" w:cs="Times New Roman"/>
-        </w:rPr>
-        <w:t xml:space="preserve"> string together and then use unsigned int pointer to convert to </w:t>
+        <w:t xml:space="preserve">    float res = powf(-1, sign) * mantissa * powf(2, exponent);</w:t>
+      </w:r>
+    </w:p>
+    <w:p>
+      <w:pPr>
+        <w:rPr>
+          <w:rFonts w:ascii="Times New Roman" w:hAnsi="Times New Roman" w:cs="Times New Roman"/>
+        </w:rPr>
+      </w:pPr>
+      <w:r>
+        <w:rPr>
+          <w:rFonts w:ascii="Times New Roman" w:hAnsi="Times New Roman" w:cs="Times New Roman"/>
+        </w:rPr>
+        <w:t xml:space="preserve">    printf("f - %f\n", res);</w:t>
+      </w:r>
+    </w:p>
+    <w:p>
+      <w:pPr>
+        <w:rPr>
+          <w:rFonts w:ascii="Times New Roman" w:hAnsi="Times New Roman" w:cs="Times New Roman"/>
+        </w:rPr>
+      </w:pPr>
+    </w:p>
+    <w:p>
+      <w:pPr>
+        <w:rPr>
+          <w:rFonts w:ascii="Times New Roman" w:hAnsi="Times New Roman" w:cs="Times New Roman"/>
+        </w:rPr>
+      </w:pPr>
+      <w:r>
+        <w:rPr>
+          <w:rFonts w:ascii="Times New Roman" w:hAnsi="Times New Roman" w:cs="Times New Roman"/>
+        </w:rPr>
+        <w:t xml:space="preserve">    // concat string together and then use unsigned int pointer to convert to </w:t>
       </w:r>
       <w:r>
         <w:rPr>
@@ -6503,276 +5485,100 @@
         <w:rPr>
           <w:rFonts w:ascii="Times New Roman" w:hAnsi="Times New Roman" w:cs="Times New Roman"/>
         </w:rPr>
-        <w:t xml:space="preserve">    char *</w:t>
-      </w:r>
-      <w:proofErr w:type="gramStart"/>
-      <w:r>
-        <w:rPr>
-          <w:rFonts w:ascii="Times New Roman" w:hAnsi="Times New Roman" w:cs="Times New Roman"/>
-        </w:rPr>
-        <w:t>binary;</w:t>
-      </w:r>
-      <w:proofErr w:type="gramEnd"/>
-    </w:p>
-    <w:p>
-      <w:pPr>
-        <w:rPr>
-          <w:rFonts w:ascii="Times New Roman" w:hAnsi="Times New Roman" w:cs="Times New Roman"/>
-        </w:rPr>
-      </w:pPr>
-    </w:p>
-    <w:p>
-      <w:pPr>
-        <w:rPr>
-          <w:rFonts w:ascii="Times New Roman" w:hAnsi="Times New Roman" w:cs="Times New Roman"/>
-        </w:rPr>
-      </w:pPr>
-      <w:r>
-        <w:rPr>
-          <w:rFonts w:ascii="Times New Roman" w:hAnsi="Times New Roman" w:cs="Times New Roman"/>
-        </w:rPr>
-        <w:t xml:space="preserve">    binary = </w:t>
-      </w:r>
-      <w:proofErr w:type="spellStart"/>
-      <w:r>
-        <w:rPr>
-          <w:rFonts w:ascii="Times New Roman" w:hAnsi="Times New Roman" w:cs="Times New Roman"/>
-        </w:rPr>
-        <w:t>argv</w:t>
-      </w:r>
-      <w:proofErr w:type="spellEnd"/>
-      <w:r>
-        <w:rPr>
-          <w:rFonts w:ascii="Times New Roman" w:hAnsi="Times New Roman" w:cs="Times New Roman"/>
-        </w:rPr>
-        <w:t>[1</w:t>
-      </w:r>
-      <w:proofErr w:type="gramStart"/>
-      <w:r>
-        <w:rPr>
-          <w:rFonts w:ascii="Times New Roman" w:hAnsi="Times New Roman" w:cs="Times New Roman"/>
-        </w:rPr>
-        <w:t>];</w:t>
-      </w:r>
-      <w:proofErr w:type="gramEnd"/>
-    </w:p>
-    <w:p>
-      <w:pPr>
-        <w:rPr>
-          <w:rFonts w:ascii="Times New Roman" w:hAnsi="Times New Roman" w:cs="Times New Roman"/>
-        </w:rPr>
-      </w:pPr>
-      <w:r>
-        <w:rPr>
-          <w:rFonts w:ascii="Times New Roman" w:hAnsi="Times New Roman" w:cs="Times New Roman"/>
-        </w:rPr>
-        <w:t xml:space="preserve">    </w:t>
-      </w:r>
-      <w:proofErr w:type="spellStart"/>
-      <w:r>
-        <w:rPr>
-          <w:rFonts w:ascii="Times New Roman" w:hAnsi="Times New Roman" w:cs="Times New Roman"/>
-        </w:rPr>
-        <w:t>strcat</w:t>
-      </w:r>
-      <w:proofErr w:type="spellEnd"/>
-      <w:r>
-        <w:rPr>
-          <w:rFonts w:ascii="Times New Roman" w:hAnsi="Times New Roman" w:cs="Times New Roman"/>
-        </w:rPr>
-        <w:t xml:space="preserve">(binary, </w:t>
-      </w:r>
-      <w:proofErr w:type="spellStart"/>
-      <w:r>
-        <w:rPr>
-          <w:rFonts w:ascii="Times New Roman" w:hAnsi="Times New Roman" w:cs="Times New Roman"/>
-        </w:rPr>
-        <w:t>argv</w:t>
-      </w:r>
-      <w:proofErr w:type="spellEnd"/>
-      <w:r>
-        <w:rPr>
-          <w:rFonts w:ascii="Times New Roman" w:hAnsi="Times New Roman" w:cs="Times New Roman"/>
-        </w:rPr>
-        <w:t>[2]</w:t>
-      </w:r>
-      <w:proofErr w:type="gramStart"/>
-      <w:r>
-        <w:rPr>
-          <w:rFonts w:ascii="Times New Roman" w:hAnsi="Times New Roman" w:cs="Times New Roman"/>
-        </w:rPr>
-        <w:t>);</w:t>
-      </w:r>
-      <w:proofErr w:type="gramEnd"/>
-    </w:p>
-    <w:p>
-      <w:pPr>
-        <w:rPr>
-          <w:rFonts w:ascii="Times New Roman" w:hAnsi="Times New Roman" w:cs="Times New Roman"/>
-        </w:rPr>
-      </w:pPr>
-      <w:r>
-        <w:rPr>
-          <w:rFonts w:ascii="Times New Roman" w:hAnsi="Times New Roman" w:cs="Times New Roman"/>
-        </w:rPr>
-        <w:t xml:space="preserve">    </w:t>
-      </w:r>
-      <w:proofErr w:type="spellStart"/>
-      <w:r>
-        <w:rPr>
-          <w:rFonts w:ascii="Times New Roman" w:hAnsi="Times New Roman" w:cs="Times New Roman"/>
-        </w:rPr>
-        <w:t>strcat</w:t>
-      </w:r>
-      <w:proofErr w:type="spellEnd"/>
-      <w:r>
-        <w:rPr>
-          <w:rFonts w:ascii="Times New Roman" w:hAnsi="Times New Roman" w:cs="Times New Roman"/>
-        </w:rPr>
-        <w:t xml:space="preserve">(binary, </w:t>
-      </w:r>
-      <w:proofErr w:type="spellStart"/>
-      <w:r>
-        <w:rPr>
-          <w:rFonts w:ascii="Times New Roman" w:hAnsi="Times New Roman" w:cs="Times New Roman"/>
-        </w:rPr>
-        <w:t>argv</w:t>
-      </w:r>
-      <w:proofErr w:type="spellEnd"/>
-      <w:r>
-        <w:rPr>
-          <w:rFonts w:ascii="Times New Roman" w:hAnsi="Times New Roman" w:cs="Times New Roman"/>
-        </w:rPr>
-        <w:t>[3]</w:t>
-      </w:r>
-      <w:proofErr w:type="gramStart"/>
-      <w:r>
-        <w:rPr>
-          <w:rFonts w:ascii="Times New Roman" w:hAnsi="Times New Roman" w:cs="Times New Roman"/>
-        </w:rPr>
-        <w:t>);</w:t>
-      </w:r>
-      <w:proofErr w:type="gramEnd"/>
-    </w:p>
-    <w:p>
-      <w:pPr>
-        <w:rPr>
-          <w:rFonts w:ascii="Times New Roman" w:hAnsi="Times New Roman" w:cs="Times New Roman"/>
-        </w:rPr>
-      </w:pPr>
-    </w:p>
-    <w:p>
-      <w:pPr>
-        <w:rPr>
-          <w:rFonts w:ascii="Times New Roman" w:hAnsi="Times New Roman" w:cs="Times New Roman"/>
-        </w:rPr>
-      </w:pPr>
-      <w:r>
-        <w:rPr>
-          <w:rFonts w:ascii="Times New Roman" w:hAnsi="Times New Roman" w:cs="Times New Roman"/>
-        </w:rPr>
-        <w:t xml:space="preserve">    unsigned int x = </w:t>
-      </w:r>
-      <w:proofErr w:type="spellStart"/>
-      <w:r>
-        <w:rPr>
-          <w:rFonts w:ascii="Times New Roman" w:hAnsi="Times New Roman" w:cs="Times New Roman"/>
-        </w:rPr>
-        <w:t>strtoul</w:t>
-      </w:r>
-      <w:proofErr w:type="spellEnd"/>
-      <w:r>
-        <w:rPr>
-          <w:rFonts w:ascii="Times New Roman" w:hAnsi="Times New Roman" w:cs="Times New Roman"/>
-        </w:rPr>
-        <w:t>(binary, NULL, 2</w:t>
-      </w:r>
-      <w:proofErr w:type="gramStart"/>
-      <w:r>
-        <w:rPr>
-          <w:rFonts w:ascii="Times New Roman" w:hAnsi="Times New Roman" w:cs="Times New Roman"/>
-        </w:rPr>
-        <w:t>);</w:t>
-      </w:r>
-      <w:proofErr w:type="gramEnd"/>
-    </w:p>
-    <w:p>
-      <w:pPr>
-        <w:rPr>
-          <w:rFonts w:ascii="Times New Roman" w:hAnsi="Times New Roman" w:cs="Times New Roman"/>
-        </w:rPr>
-      </w:pPr>
-      <w:r>
-        <w:rPr>
-          <w:rFonts w:ascii="Times New Roman" w:hAnsi="Times New Roman" w:cs="Times New Roman"/>
-        </w:rPr>
-        <w:t xml:space="preserve">    float *</w:t>
-      </w:r>
-      <w:proofErr w:type="spellStart"/>
-      <w:r>
-        <w:rPr>
-          <w:rFonts w:ascii="Times New Roman" w:hAnsi="Times New Roman" w:cs="Times New Roman"/>
-        </w:rPr>
-        <w:t>ptr</w:t>
-      </w:r>
-      <w:proofErr w:type="spellEnd"/>
-      <w:r>
-        <w:rPr>
-          <w:rFonts w:ascii="Times New Roman" w:hAnsi="Times New Roman" w:cs="Times New Roman"/>
-        </w:rPr>
-        <w:t xml:space="preserve"> = (float *)&amp;</w:t>
-      </w:r>
-      <w:proofErr w:type="gramStart"/>
-      <w:r>
-        <w:rPr>
-          <w:rFonts w:ascii="Times New Roman" w:hAnsi="Times New Roman" w:cs="Times New Roman"/>
-        </w:rPr>
-        <w:t>x;</w:t>
-      </w:r>
-      <w:proofErr w:type="gramEnd"/>
-    </w:p>
-    <w:p>
-      <w:pPr>
-        <w:rPr>
-          <w:rFonts w:ascii="Times New Roman" w:hAnsi="Times New Roman" w:cs="Times New Roman"/>
-        </w:rPr>
-      </w:pPr>
-      <w:r>
-        <w:rPr>
-          <w:rFonts w:ascii="Times New Roman" w:hAnsi="Times New Roman" w:cs="Times New Roman"/>
-        </w:rPr>
-        <w:t xml:space="preserve">    </w:t>
-      </w:r>
-      <w:proofErr w:type="spellStart"/>
-      <w:r>
-        <w:rPr>
-          <w:rFonts w:ascii="Times New Roman" w:hAnsi="Times New Roman" w:cs="Times New Roman"/>
-        </w:rPr>
-        <w:t>printf</w:t>
-      </w:r>
-      <w:proofErr w:type="spellEnd"/>
-      <w:r>
-        <w:rPr>
-          <w:rFonts w:ascii="Times New Roman" w:hAnsi="Times New Roman" w:cs="Times New Roman"/>
-        </w:rPr>
-        <w:t>("f - %f\n", *</w:t>
-      </w:r>
-      <w:proofErr w:type="spellStart"/>
-      <w:r>
-        <w:rPr>
-          <w:rFonts w:ascii="Times New Roman" w:hAnsi="Times New Roman" w:cs="Times New Roman"/>
-        </w:rPr>
-        <w:t>ptr</w:t>
-      </w:r>
-      <w:proofErr w:type="spellEnd"/>
-      <w:proofErr w:type="gramStart"/>
-      <w:r>
-        <w:rPr>
-          <w:rFonts w:ascii="Times New Roman" w:hAnsi="Times New Roman" w:cs="Times New Roman"/>
-        </w:rPr>
-        <w:t>);</w:t>
-      </w:r>
-      <w:proofErr w:type="gramEnd"/>
+        <w:t xml:space="preserve">    char *binary;</w:t>
+      </w:r>
+    </w:p>
+    <w:p>
+      <w:pPr>
+        <w:rPr>
+          <w:rFonts w:ascii="Times New Roman" w:hAnsi="Times New Roman" w:cs="Times New Roman"/>
+        </w:rPr>
+      </w:pPr>
+    </w:p>
+    <w:p>
+      <w:pPr>
+        <w:rPr>
+          <w:rFonts w:ascii="Times New Roman" w:hAnsi="Times New Roman" w:cs="Times New Roman"/>
+        </w:rPr>
+      </w:pPr>
+      <w:r>
+        <w:rPr>
+          <w:rFonts w:ascii="Times New Roman" w:hAnsi="Times New Roman" w:cs="Times New Roman"/>
+        </w:rPr>
+        <w:t xml:space="preserve">    binary = argv[1];</w:t>
+      </w:r>
+    </w:p>
+    <w:p>
+      <w:pPr>
+        <w:rPr>
+          <w:rFonts w:ascii="Times New Roman" w:hAnsi="Times New Roman" w:cs="Times New Roman"/>
+        </w:rPr>
+      </w:pPr>
+      <w:r>
+        <w:rPr>
+          <w:rFonts w:ascii="Times New Roman" w:hAnsi="Times New Roman" w:cs="Times New Roman"/>
+        </w:rPr>
+        <w:t xml:space="preserve">    strcat(binary, argv[2]);</w:t>
+      </w:r>
+    </w:p>
+    <w:p>
+      <w:pPr>
+        <w:rPr>
+          <w:rFonts w:ascii="Times New Roman" w:hAnsi="Times New Roman" w:cs="Times New Roman"/>
+        </w:rPr>
+      </w:pPr>
+      <w:r>
+        <w:rPr>
+          <w:rFonts w:ascii="Times New Roman" w:hAnsi="Times New Roman" w:cs="Times New Roman"/>
+        </w:rPr>
+        <w:t xml:space="preserve">    strcat(binary, argv[3]);</w:t>
+      </w:r>
+    </w:p>
+    <w:p>
+      <w:pPr>
+        <w:rPr>
+          <w:rFonts w:ascii="Times New Roman" w:hAnsi="Times New Roman" w:cs="Times New Roman"/>
+        </w:rPr>
+      </w:pPr>
+    </w:p>
+    <w:p>
+      <w:pPr>
+        <w:rPr>
+          <w:rFonts w:ascii="Times New Roman" w:hAnsi="Times New Roman" w:cs="Times New Roman"/>
+        </w:rPr>
+      </w:pPr>
+      <w:r>
+        <w:rPr>
+          <w:rFonts w:ascii="Times New Roman" w:hAnsi="Times New Roman" w:cs="Times New Roman"/>
+        </w:rPr>
+        <w:t xml:space="preserve">    unsigned int x = strtoul(binary, NULL, 2);</w:t>
+      </w:r>
+    </w:p>
+    <w:p>
+      <w:pPr>
+        <w:rPr>
+          <w:rFonts w:ascii="Times New Roman" w:hAnsi="Times New Roman" w:cs="Times New Roman"/>
+        </w:rPr>
+      </w:pPr>
+      <w:r>
+        <w:rPr>
+          <w:rFonts w:ascii="Times New Roman" w:hAnsi="Times New Roman" w:cs="Times New Roman"/>
+        </w:rPr>
+        <w:t xml:space="preserve">    float *ptr = (float *)&amp;x;</w:t>
+      </w:r>
+    </w:p>
+    <w:p>
+      <w:pPr>
+        <w:rPr>
+          <w:rFonts w:ascii="Times New Roman" w:hAnsi="Times New Roman" w:cs="Times New Roman"/>
+        </w:rPr>
+      </w:pPr>
+      <w:r>
+        <w:rPr>
+          <w:rFonts w:ascii="Times New Roman" w:hAnsi="Times New Roman" w:cs="Times New Roman"/>
+        </w:rPr>
+        <w:t xml:space="preserve">    printf("f - %f\n", *ptr);</w:t>
+      </w:r>
     </w:p>
     <w:p>
       <w:pPr>
